--- a/NodeJs/express.docx
+++ b/NodeJs/express.docx
@@ -1,13 +1,10 @@
 
 <file path=word/document.xml><?xml version="1.0" encoding="utf-8"?>
-<w:document xmlns:ve="http://schemas.openxmlformats.org/markup-compatibility/2006" xmlns:o="urn:schemas-microsoft-com:office:office" xmlns:r="http://schemas.openxmlformats.org/officeDocument/2006/relationships" xmlns:m="http://schemas.openxmlformats.org/officeDocument/2006/math" xmlns:v="urn:schemas-microsoft-com:vml" xmlns:wp="http://schemas.openxmlformats.org/drawingml/2006/wordprocessingDrawing" xmlns:w10="urn:schemas-microsoft-com:office:word" xmlns:w="http://schemas.openxmlformats.org/wordprocessingml/2006/main" xmlns:wne="http://schemas.microsoft.com/office/word/2006/wordml">
+<w:document xmlns:wpc="http://schemas.microsoft.com/office/word/2010/wordprocessingCanvas" xmlns:mc="http://schemas.openxmlformats.org/markup-compatibility/2006" xmlns:o="urn:schemas-microsoft-com:office:office" xmlns:r="http://schemas.openxmlformats.org/officeDocument/2006/relationships" xmlns:m="http://schemas.openxmlformats.org/officeDocument/2006/math" xmlns:v="urn:schemas-microsoft-com:vml" xmlns:wp14="http://schemas.microsoft.com/office/word/2010/wordprocessingDrawing" xmlns:wp="http://schemas.openxmlformats.org/drawingml/2006/wordprocessingDrawing" xmlns:w10="urn:schemas-microsoft-com:office:word" xmlns:w="http://schemas.openxmlformats.org/wordprocessingml/2006/main" xmlns:w14="http://schemas.microsoft.com/office/word/2010/wordml" xmlns:w15="http://schemas.microsoft.com/office/word/2012/wordml" xmlns:wpg="http://schemas.microsoft.com/office/word/2010/wordprocessingGroup" xmlns:wpi="http://schemas.microsoft.com/office/word/2010/wordprocessingInk" xmlns:wne="http://schemas.microsoft.com/office/word/2006/wordml" xmlns:wps="http://schemas.microsoft.com/office/word/2010/wordprocessingShape" mc:Ignorable="w14 w15 wp14">
   <w:body>
     <w:p>
       <w:pPr>
         <w:pStyle w:val="1"/>
-        <w:rPr>
-          <w:rFonts w:hint="eastAsia"/>
-        </w:rPr>
       </w:pPr>
       <w:bookmarkStart w:id="0" w:name="OLE_LINK5"/>
       <w:bookmarkStart w:id="1" w:name="OLE_LINK6"/>
@@ -42,9 +39,6 @@
           <w:numId w:val="1"/>
         </w:numPr>
         <w:ind w:firstLineChars="0"/>
-        <w:rPr>
-          <w:rFonts w:hint="eastAsia"/>
-        </w:rPr>
       </w:pPr>
       <w:r>
         <w:rPr>
@@ -56,9 +50,6 @@
     <w:p>
       <w:pPr>
         <w:ind w:left="360"/>
-        <w:rPr>
-          <w:rFonts w:hint="eastAsia"/>
-        </w:rPr>
       </w:pPr>
       <w:r>
         <w:rPr>
@@ -70,9 +61,6 @@
     <w:p>
       <w:pPr>
         <w:ind w:left="780" w:firstLine="60"/>
-        <w:rPr>
-          <w:rFonts w:hint="eastAsia"/>
-        </w:rPr>
       </w:pPr>
       <w:r>
         <w:rPr>
@@ -84,9 +72,6 @@
     <w:p>
       <w:pPr>
         <w:ind w:left="720" w:firstLine="60"/>
-        <w:rPr>
-          <w:rFonts w:hint="eastAsia"/>
-        </w:rPr>
       </w:pPr>
       <w:r>
         <w:rPr>
@@ -98,9 +83,6 @@
     <w:p>
       <w:pPr>
         <w:ind w:left="660" w:firstLine="60"/>
-        <w:rPr>
-          <w:rFonts w:hint="eastAsia"/>
-        </w:rPr>
       </w:pPr>
       <w:r>
         <w:rPr>
@@ -117,9 +99,6 @@
           <w:numId w:val="1"/>
         </w:numPr>
         <w:ind w:firstLineChars="0"/>
-        <w:rPr>
-          <w:rFonts w:hint="eastAsia"/>
-        </w:rPr>
       </w:pPr>
       <w:r>
         <w:rPr>
@@ -143,9 +122,6 @@
     <w:p>
       <w:pPr>
         <w:ind w:left="360"/>
-        <w:rPr>
-          <w:rFonts w:hint="eastAsia"/>
-        </w:rPr>
       </w:pPr>
       <w:r>
         <w:rPr>
@@ -157,9 +133,6 @@
     <w:p>
       <w:pPr>
         <w:ind w:left="360"/>
-        <w:rPr>
-          <w:rFonts w:hint="eastAsia"/>
-        </w:rPr>
       </w:pPr>
       <w:r>
         <w:rPr>
@@ -176,9 +149,6 @@
           <w:numId w:val="1"/>
         </w:numPr>
         <w:ind w:firstLineChars="0"/>
-        <w:rPr>
-          <w:rFonts w:hint="eastAsia"/>
-        </w:rPr>
       </w:pPr>
       <w:r>
         <w:rPr>
@@ -203,9 +173,6 @@
       <w:pPr>
         <w:pStyle w:val="a5"/>
         <w:ind w:left="360" w:firstLineChars="0" w:firstLine="0"/>
-        <w:rPr>
-          <w:rFonts w:hint="eastAsia"/>
-        </w:rPr>
       </w:pPr>
       <w:r>
         <w:rPr>
@@ -218,9 +185,6 @@
       <w:pPr>
         <w:pStyle w:val="a5"/>
         <w:ind w:left="360" w:firstLineChars="0" w:firstLine="0"/>
-        <w:rPr>
-          <w:rFonts w:hint="eastAsia"/>
-        </w:rPr>
       </w:pPr>
       <w:r>
         <w:rPr>
@@ -233,9 +197,6 @@
       <w:pPr>
         <w:pStyle w:val="a5"/>
         <w:ind w:left="360" w:firstLineChars="0" w:firstLine="0"/>
-        <w:rPr>
-          <w:rFonts w:hint="eastAsia"/>
-        </w:rPr>
       </w:pPr>
       <w:r>
         <w:rPr>
@@ -248,9 +209,6 @@
       <w:pPr>
         <w:pStyle w:val="a5"/>
         <w:ind w:left="360" w:firstLineChars="0" w:firstLine="0"/>
-        <w:rPr>
-          <w:rFonts w:hint="eastAsia"/>
-        </w:rPr>
       </w:pPr>
       <w:r>
         <w:rPr>
@@ -263,9 +221,6 @@
       <w:pPr>
         <w:pStyle w:val="a5"/>
         <w:ind w:left="360" w:firstLineChars="0" w:firstLine="0"/>
-        <w:rPr>
-          <w:rFonts w:hint="eastAsia"/>
-        </w:rPr>
       </w:pPr>
       <w:r>
         <w:rPr>
@@ -278,9 +233,6 @@
       <w:pPr>
         <w:pStyle w:val="a5"/>
         <w:ind w:left="360" w:firstLineChars="0" w:firstLine="0"/>
-        <w:rPr>
-          <w:rFonts w:hint="eastAsia"/>
-        </w:rPr>
       </w:pPr>
       <w:r>
         <w:rPr>
@@ -297,9 +249,6 @@
           <w:numId w:val="1"/>
         </w:numPr>
         <w:ind w:firstLineChars="0"/>
-        <w:rPr>
-          <w:rFonts w:hint="eastAsia"/>
-        </w:rPr>
       </w:pPr>
       <w:r>
         <w:rPr>
@@ -316,9 +265,6 @@
           <w:numId w:val="1"/>
         </w:numPr>
         <w:ind w:firstLineChars="0"/>
-        <w:rPr>
-          <w:rFonts w:hint="eastAsia"/>
-        </w:rPr>
       </w:pPr>
       <w:r>
         <w:rPr>
@@ -335,9 +281,6 @@
           <w:numId w:val="1"/>
         </w:numPr>
         <w:ind w:firstLineChars="0"/>
-        <w:rPr>
-          <w:rFonts w:hint="eastAsia"/>
-        </w:rPr>
       </w:pPr>
       <w:r>
         <w:rPr>
@@ -354,9 +297,6 @@
           <w:numId w:val="1"/>
         </w:numPr>
         <w:ind w:firstLineChars="0"/>
-        <w:rPr>
-          <w:rFonts w:hint="eastAsia"/>
-        </w:rPr>
       </w:pPr>
       <w:r>
         <w:rPr>
@@ -381,9 +321,6 @@
       <w:pPr>
         <w:pStyle w:val="a5"/>
         <w:ind w:left="360" w:firstLineChars="0" w:firstLine="0"/>
-        <w:rPr>
-          <w:rFonts w:hint="eastAsia"/>
-        </w:rPr>
       </w:pPr>
       <w:r>
         <w:rPr>
@@ -400,9 +337,6 @@
           <w:numId w:val="1"/>
         </w:numPr>
         <w:ind w:firstLineChars="0"/>
-        <w:rPr>
-          <w:rFonts w:hint="eastAsia"/>
-        </w:rPr>
       </w:pPr>
       <w:r>
         <w:rPr>
@@ -415,9 +349,6 @@
       <w:pPr>
         <w:pStyle w:val="a5"/>
         <w:ind w:left="360" w:firstLineChars="0" w:firstLine="0"/>
-        <w:rPr>
-          <w:rFonts w:hint="eastAsia"/>
-        </w:rPr>
       </w:pPr>
       <w:r>
         <w:rPr>
@@ -434,9 +365,6 @@
           <w:numId w:val="1"/>
         </w:numPr>
         <w:ind w:firstLineChars="0"/>
-        <w:rPr>
-          <w:rFonts w:hint="eastAsia"/>
-        </w:rPr>
       </w:pPr>
       <w:r>
         <w:rPr>
@@ -448,9 +376,6 @@
     <w:p>
       <w:pPr>
         <w:ind w:left="360"/>
-        <w:rPr>
-          <w:rFonts w:hint="eastAsia"/>
-        </w:rPr>
       </w:pPr>
       <w:r>
         <w:rPr>
@@ -462,9 +387,6 @@
     <w:p>
       <w:pPr>
         <w:ind w:left="360"/>
-        <w:rPr>
-          <w:rFonts w:hint="eastAsia"/>
-        </w:rPr>
       </w:pPr>
       <w:r>
         <w:rPr>
@@ -476,9 +398,6 @@
     <w:p>
       <w:pPr>
         <w:ind w:left="360"/>
-        <w:rPr>
-          <w:rFonts w:hint="eastAsia"/>
-        </w:rPr>
       </w:pPr>
       <w:r>
         <w:rPr>
@@ -497,9 +416,6 @@
     <w:p>
       <w:pPr>
         <w:ind w:left="780" w:firstLine="60"/>
-        <w:rPr>
-          <w:rFonts w:hint="eastAsia"/>
-        </w:rPr>
       </w:pPr>
       <w:r>
         <w:rPr>
@@ -512,9 +428,6 @@
     <w:p>
       <w:pPr>
         <w:ind w:left="780" w:firstLine="60"/>
-        <w:rPr>
-          <w:rFonts w:hint="eastAsia"/>
-        </w:rPr>
       </w:pPr>
       <w:r>
         <w:rPr>
@@ -524,11 +437,6 @@
       </w:r>
     </w:p>
     <w:p>
-      <w:pPr>
-        <w:rPr>
-          <w:rFonts w:hint="eastAsia"/>
-        </w:rPr>
-      </w:pPr>
       <w:r>
         <w:rPr>
           <w:rFonts w:hint="eastAsia"/>
@@ -538,11 +446,6 @@
       </w:r>
     </w:p>
     <w:p>
-      <w:pPr>
-        <w:rPr>
-          <w:rFonts w:hint="eastAsia"/>
-        </w:rPr>
-      </w:pPr>
       <w:r>
         <w:rPr>
           <w:rFonts w:hint="eastAsia"/>
@@ -554,9 +457,6 @@
     <w:p>
       <w:pPr>
         <w:ind w:firstLine="420"/>
-        <w:rPr>
-          <w:rFonts w:hint="eastAsia"/>
-        </w:rPr>
       </w:pPr>
       <w:r>
         <w:rPr>
@@ -569,9 +469,6 @@
     <w:p>
       <w:pPr>
         <w:ind w:firstLine="420"/>
-        <w:rPr>
-          <w:rFonts w:hint="eastAsia"/>
-        </w:rPr>
       </w:pPr>
       <w:r>
         <w:rPr>
@@ -583,9 +480,6 @@
     <w:p>
       <w:pPr>
         <w:ind w:firstLine="420"/>
-        <w:rPr>
-          <w:rFonts w:hint="eastAsia"/>
-        </w:rPr>
       </w:pPr>
       <w:r>
         <w:rPr>
@@ -597,9 +491,6 @@
     <w:p>
       <w:pPr>
         <w:ind w:firstLine="420"/>
-        <w:rPr>
-          <w:rFonts w:hint="eastAsia"/>
-        </w:rPr>
       </w:pPr>
       <w:r>
         <w:rPr>
@@ -612,9 +503,6 @@
     <w:p>
       <w:pPr>
         <w:ind w:firstLine="420"/>
-        <w:rPr>
-          <w:rFonts w:hint="eastAsia"/>
-        </w:rPr>
       </w:pPr>
       <w:r>
         <w:rPr>
@@ -626,9 +514,6 @@
     <w:p>
       <w:pPr>
         <w:ind w:firstLine="420"/>
-        <w:rPr>
-          <w:rFonts w:hint="eastAsia"/>
-        </w:rPr>
       </w:pPr>
       <w:r>
         <w:rPr>
@@ -641,9 +526,6 @@
     <w:p>
       <w:pPr>
         <w:ind w:firstLine="420"/>
-        <w:rPr>
-          <w:rFonts w:hint="eastAsia"/>
-        </w:rPr>
       </w:pPr>
       <w:r>
         <w:rPr>
@@ -656,9 +538,6 @@
     <w:p>
       <w:pPr>
         <w:ind w:firstLine="420"/>
-        <w:rPr>
-          <w:rFonts w:hint="eastAsia"/>
-        </w:rPr>
       </w:pPr>
       <w:r>
         <w:rPr>
@@ -671,9 +550,6 @@
     <w:p>
       <w:pPr>
         <w:ind w:firstLine="420"/>
-        <w:rPr>
-          <w:rFonts w:hint="eastAsia"/>
-        </w:rPr>
       </w:pPr>
       <w:r>
         <w:rPr>
@@ -686,9 +562,6 @@
     <w:p>
       <w:pPr>
         <w:ind w:firstLine="420"/>
-        <w:rPr>
-          <w:rFonts w:hint="eastAsia"/>
-        </w:rPr>
       </w:pPr>
       <w:r>
         <w:rPr>
@@ -700,9 +573,6 @@
     <w:p>
       <w:pPr>
         <w:pStyle w:val="1"/>
-        <w:rPr>
-          <w:rFonts w:hint="eastAsia"/>
-        </w:rPr>
       </w:pPr>
       <w:r>
         <w:rPr>
@@ -712,11 +582,6 @@
       </w:r>
     </w:p>
     <w:p>
-      <w:pPr>
-        <w:rPr>
-          <w:rFonts w:hint="eastAsia"/>
-        </w:rPr>
-      </w:pPr>
       <w:r>
         <w:rPr>
           <w:rFonts w:hint="eastAsia"/>
@@ -744,9 +609,6 @@
           <w:numId w:val="2"/>
         </w:numPr>
         <w:ind w:firstLineChars="0"/>
-        <w:rPr>
-          <w:rFonts w:hint="eastAsia"/>
-        </w:rPr>
       </w:pPr>
       <w:r>
         <w:rPr>
@@ -769,9 +631,6 @@
           <w:numId w:val="2"/>
         </w:numPr>
         <w:ind w:firstLineChars="0"/>
-        <w:rPr>
-          <w:rFonts w:hint="eastAsia"/>
-        </w:rPr>
       </w:pPr>
       <w:r>
         <w:rPr>
@@ -788,9 +647,6 @@
           <w:numId w:val="2"/>
         </w:numPr>
         <w:ind w:firstLineChars="0"/>
-        <w:rPr>
-          <w:rFonts w:hint="eastAsia"/>
-        </w:rPr>
       </w:pPr>
       <w:r>
         <w:rPr>
@@ -807,9 +663,6 @@
           <w:numId w:val="2"/>
         </w:numPr>
         <w:ind w:firstLineChars="0"/>
-        <w:rPr>
-          <w:rFonts w:hint="eastAsia"/>
-        </w:rPr>
       </w:pPr>
       <w:r>
         <w:rPr>
@@ -820,7 +673,1224 @@
       <w:bookmarkEnd w:id="2"/>
       <w:bookmarkEnd w:id="3"/>
     </w:p>
-    <w:p/>
+    <w:p>
+      <w:pPr>
+        <w:pStyle w:val="1"/>
+      </w:pPr>
+      <w:bookmarkStart w:id="4" w:name="OLE_LINK1"/>
+      <w:bookmarkStart w:id="5" w:name="_GoBack"/>
+      <w:r>
+        <w:rPr>
+          <w:rFonts w:hint="eastAsia"/>
+        </w:rPr>
+        <w:t xml:space="preserve">Express </w:t>
+      </w:r>
+      <w:r>
+        <w:rPr>
+          <w:rFonts w:hint="eastAsia"/>
+        </w:rPr>
+        <w:t>设置</w:t>
+      </w:r>
+    </w:p>
+    <w:p>
+      <w:pPr>
+        <w:pStyle w:val="2"/>
+      </w:pPr>
+      <w:r>
+        <w:rPr>
+          <w:rFonts w:hint="eastAsia"/>
+        </w:rPr>
+        <w:t>系统</w:t>
+      </w:r>
+      <w:r>
+        <w:t>设置</w:t>
+      </w:r>
+    </w:p>
+    <w:p>
+      <w:pPr>
+        <w:pStyle w:val="a5"/>
+        <w:numPr>
+          <w:ilvl w:val="0"/>
+          <w:numId w:val="3"/>
+        </w:numPr>
+        <w:ind w:firstLineChars="0"/>
+      </w:pPr>
+      <w:r>
+        <w:rPr>
+          <w:rFonts w:hint="eastAsia"/>
+        </w:rPr>
+        <w:t>无</w:t>
+      </w:r>
+      <w:r>
+        <w:t>须</w:t>
+      </w:r>
+      <w:r>
+        <w:rPr>
+          <w:rFonts w:hint="eastAsia"/>
+        </w:rPr>
+        <w:t>再</w:t>
+      </w:r>
+      <w:r>
+        <w:t>定义</w:t>
+      </w:r>
+      <w:r>
+        <w:rPr>
+          <w:rFonts w:hint="eastAsia"/>
+        </w:rPr>
+        <w:t>,</w:t>
+      </w:r>
+      <w:r>
+        <w:rPr>
+          <w:rFonts w:hint="eastAsia"/>
+        </w:rPr>
+        <w:t>大</w:t>
+      </w:r>
+      <w:r>
+        <w:t>部分有默认值，可不</w:t>
+      </w:r>
+      <w:r>
+        <w:rPr>
+          <w:rFonts w:hint="eastAsia"/>
+        </w:rPr>
+        <w:t>设置</w:t>
+      </w:r>
+    </w:p>
+    <w:p>
+      <w:pPr>
+        <w:pStyle w:val="a5"/>
+        <w:numPr>
+          <w:ilvl w:val="0"/>
+          <w:numId w:val="3"/>
+        </w:numPr>
+        <w:ind w:firstLineChars="0"/>
+      </w:pPr>
+      <w:r>
+        <w:rPr>
+          <w:rFonts w:hint="eastAsia"/>
+        </w:rPr>
+        <w:t>常</w:t>
+      </w:r>
+      <w:r>
+        <w:t>用设置</w:t>
+      </w:r>
+    </w:p>
+    <w:p>
+      <w:pPr>
+        <w:pStyle w:val="a5"/>
+        <w:numPr>
+          <w:ilvl w:val="1"/>
+          <w:numId w:val="6"/>
+        </w:numPr>
+        <w:ind w:firstLineChars="0"/>
+      </w:pPr>
+      <w:r>
+        <w:rPr>
+          <w:rFonts w:hint="eastAsia"/>
+        </w:rPr>
+        <w:t>env</w:t>
+      </w:r>
+    </w:p>
+    <w:p>
+      <w:pPr>
+        <w:pStyle w:val="a5"/>
+        <w:numPr>
+          <w:ilvl w:val="1"/>
+          <w:numId w:val="6"/>
+        </w:numPr>
+        <w:ind w:firstLineChars="0"/>
+      </w:pPr>
+      <w:r>
+        <w:t>view cache</w:t>
+      </w:r>
+    </w:p>
+    <w:p>
+      <w:pPr>
+        <w:pStyle w:val="a5"/>
+        <w:numPr>
+          <w:ilvl w:val="1"/>
+          <w:numId w:val="6"/>
+        </w:numPr>
+        <w:ind w:firstLineChars="0"/>
+      </w:pPr>
+      <w:r>
+        <w:t>view engine</w:t>
+      </w:r>
+    </w:p>
+    <w:p>
+      <w:pPr>
+        <w:pStyle w:val="a5"/>
+        <w:numPr>
+          <w:ilvl w:val="1"/>
+          <w:numId w:val="6"/>
+        </w:numPr>
+        <w:ind w:firstLineChars="0"/>
+      </w:pPr>
+      <w:r>
+        <w:t>views</w:t>
+      </w:r>
+    </w:p>
+    <w:p>
+      <w:pPr>
+        <w:pStyle w:val="a5"/>
+        <w:numPr>
+          <w:ilvl w:val="1"/>
+          <w:numId w:val="6"/>
+        </w:numPr>
+        <w:ind w:firstLineChars="0"/>
+      </w:pPr>
+      <w:r>
+        <w:t>trust proxy</w:t>
+      </w:r>
+    </w:p>
+    <w:p>
+      <w:pPr>
+        <w:pStyle w:val="a5"/>
+        <w:numPr>
+          <w:ilvl w:val="1"/>
+          <w:numId w:val="6"/>
+        </w:numPr>
+        <w:ind w:firstLineChars="0"/>
+      </w:pPr>
+      <w:r>
+        <w:t>jsonp callback name</w:t>
+      </w:r>
+    </w:p>
+    <w:p>
+      <w:pPr>
+        <w:pStyle w:val="a5"/>
+        <w:numPr>
+          <w:ilvl w:val="1"/>
+          <w:numId w:val="6"/>
+        </w:numPr>
+        <w:ind w:firstLineChars="0"/>
+      </w:pPr>
+      <w:r>
+        <w:t>json replacer and json spaces</w:t>
+      </w:r>
+    </w:p>
+    <w:p>
+      <w:pPr>
+        <w:pStyle w:val="a5"/>
+        <w:numPr>
+          <w:ilvl w:val="1"/>
+          <w:numId w:val="6"/>
+        </w:numPr>
+        <w:ind w:firstLineChars="0"/>
+      </w:pPr>
+      <w:r>
+        <w:t>case sensitive routing</w:t>
+      </w:r>
+    </w:p>
+    <w:p>
+      <w:pPr>
+        <w:pStyle w:val="a5"/>
+        <w:numPr>
+          <w:ilvl w:val="1"/>
+          <w:numId w:val="6"/>
+        </w:numPr>
+        <w:ind w:firstLineChars="0"/>
+      </w:pPr>
+      <w:r>
+        <w:t>strict routing</w:t>
+      </w:r>
+    </w:p>
+    <w:p>
+      <w:pPr>
+        <w:pStyle w:val="a5"/>
+        <w:numPr>
+          <w:ilvl w:val="1"/>
+          <w:numId w:val="6"/>
+        </w:numPr>
+        <w:ind w:firstLineChars="0"/>
+      </w:pPr>
+      <w:r>
+        <w:t>x-powered-by</w:t>
+      </w:r>
+    </w:p>
+    <w:p>
+      <w:pPr>
+        <w:pStyle w:val="a5"/>
+        <w:numPr>
+          <w:ilvl w:val="1"/>
+          <w:numId w:val="6"/>
+        </w:numPr>
+        <w:ind w:firstLineChars="0"/>
+      </w:pPr>
+      <w:r>
+        <w:t>etag</w:t>
+      </w:r>
+    </w:p>
+    <w:p>
+      <w:pPr>
+        <w:pStyle w:val="a5"/>
+        <w:numPr>
+          <w:ilvl w:val="1"/>
+          <w:numId w:val="6"/>
+        </w:numPr>
+        <w:ind w:firstLineChars="0"/>
+      </w:pPr>
+      <w:r>
+        <w:t>query parser</w:t>
+      </w:r>
+    </w:p>
+    <w:p>
+      <w:pPr>
+        <w:pStyle w:val="a5"/>
+        <w:numPr>
+          <w:ilvl w:val="1"/>
+          <w:numId w:val="6"/>
+        </w:numPr>
+        <w:ind w:firstLineChars="0"/>
+        <w:rPr>
+          <w:rFonts w:hint="eastAsia"/>
+        </w:rPr>
+      </w:pPr>
+      <w:r>
+        <w:t>subdomain offset</w:t>
+      </w:r>
+    </w:p>
+    <w:p>
+      <w:pPr>
+        <w:pStyle w:val="3"/>
+      </w:pPr>
+      <w:r>
+        <w:rPr>
+          <w:rFonts w:hint="eastAsia"/>
+        </w:rPr>
+        <w:t>env</w:t>
+      </w:r>
+    </w:p>
+    <w:p>
+      <w:pPr>
+        <w:pStyle w:val="a5"/>
+        <w:numPr>
+          <w:ilvl w:val="0"/>
+          <w:numId w:val="7"/>
+        </w:numPr>
+        <w:ind w:firstLineChars="0"/>
+      </w:pPr>
+      <w:r>
+        <w:rPr>
+          <w:rFonts w:hint="eastAsia"/>
+        </w:rPr>
+        <w:t>常</w:t>
+      </w:r>
+      <w:r>
+        <w:t>用值（</w:t>
+      </w:r>
+      <w:r>
+        <w:rPr>
+          <w:rFonts w:hint="eastAsia"/>
+        </w:rPr>
+        <w:t>development\test</w:t>
+      </w:r>
+      <w:r>
+        <w:t>\stage\preview\production</w:t>
+      </w:r>
+      <w:r>
+        <w:rPr>
+          <w:rFonts w:hint="eastAsia"/>
+        </w:rPr>
+        <w:t>）</w:t>
+      </w:r>
+    </w:p>
+    <w:p>
+      <w:pPr>
+        <w:pStyle w:val="a5"/>
+        <w:numPr>
+          <w:ilvl w:val="0"/>
+          <w:numId w:val="7"/>
+        </w:numPr>
+        <w:ind w:firstLineChars="0"/>
+      </w:pPr>
+      <w:r>
+        <w:rPr>
+          <w:rFonts w:hint="eastAsia"/>
+        </w:rPr>
+        <w:t>写</w:t>
+      </w:r>
+      <w:r>
+        <w:t>值</w:t>
+      </w:r>
+    </w:p>
+    <w:p>
+      <w:pPr>
+        <w:pStyle w:val="a5"/>
+        <w:numPr>
+          <w:ilvl w:val="1"/>
+          <w:numId w:val="7"/>
+        </w:numPr>
+        <w:ind w:firstLineChars="0"/>
+      </w:pPr>
+      <w:r>
+        <w:rPr>
+          <w:rFonts w:hint="eastAsia"/>
+        </w:rPr>
+        <w:t>app.set(</w:t>
+      </w:r>
+      <w:r>
+        <w:t>‘env’,’development’);</w:t>
+      </w:r>
+    </w:p>
+    <w:p>
+      <w:pPr>
+        <w:pStyle w:val="a5"/>
+        <w:numPr>
+          <w:ilvl w:val="1"/>
+          <w:numId w:val="7"/>
+        </w:numPr>
+        <w:ind w:firstLineChars="0"/>
+      </w:pPr>
+      <w:r>
+        <w:t>process.env.NOVE_ENV=development;</w:t>
+      </w:r>
+    </w:p>
+    <w:p>
+      <w:pPr>
+        <w:pStyle w:val="a5"/>
+        <w:numPr>
+          <w:ilvl w:val="1"/>
+          <w:numId w:val="7"/>
+        </w:numPr>
+        <w:ind w:firstLineChars="0"/>
+      </w:pPr>
+      <w:r>
+        <w:t>$NODE_ENV=development node app</w:t>
+      </w:r>
+      <w:r>
+        <w:rPr>
+          <w:rFonts w:hint="eastAsia"/>
+        </w:rPr>
+        <w:t>（推</w:t>
+      </w:r>
+      <w:r>
+        <w:t>荐）</w:t>
+      </w:r>
+    </w:p>
+    <w:p>
+      <w:pPr>
+        <w:pStyle w:val="a5"/>
+        <w:numPr>
+          <w:ilvl w:val="1"/>
+          <w:numId w:val="7"/>
+        </w:numPr>
+        <w:ind w:firstLineChars="0"/>
+        <w:rPr>
+          <w:rFonts w:hint="eastAsia"/>
+        </w:rPr>
+      </w:pPr>
+      <w:r>
+        <w:t>set</w:t>
+      </w:r>
+      <w:r>
+        <w:rPr>
+          <w:rFonts w:hint="eastAsia"/>
+        </w:rPr>
+        <w:t xml:space="preserve"> the NODE_ENV variable on the machine(</w:t>
+      </w:r>
+      <w:r>
+        <w:rPr>
+          <w:rFonts w:hint="eastAsia"/>
+        </w:rPr>
+        <w:t>环境</w:t>
+      </w:r>
+      <w:r>
+        <w:t>变量</w:t>
+      </w:r>
+      <w:r>
+        <w:rPr>
+          <w:rFonts w:hint="eastAsia"/>
+        </w:rPr>
+        <w:t>)</w:t>
+      </w:r>
+    </w:p>
+    <w:p>
+      <w:pPr>
+        <w:pStyle w:val="3"/>
+      </w:pPr>
+      <w:r>
+        <w:t>view cache</w:t>
+      </w:r>
+    </w:p>
+    <w:p>
+      <w:pPr>
+        <w:pStyle w:val="a5"/>
+        <w:numPr>
+          <w:ilvl w:val="0"/>
+          <w:numId w:val="10"/>
+        </w:numPr>
+        <w:ind w:firstLineChars="0"/>
+      </w:pPr>
+      <w:r>
+        <w:rPr>
+          <w:rFonts w:hint="eastAsia"/>
+        </w:rPr>
+        <w:t>用于缓存</w:t>
+      </w:r>
+      <w:r>
+        <w:t>视图模板</w:t>
+      </w:r>
+      <w:r>
+        <w:rPr>
+          <w:rFonts w:hint="eastAsia"/>
+        </w:rPr>
+        <w:t>，</w:t>
+      </w:r>
+      <w:r>
+        <w:t>便于重复访问</w:t>
+      </w:r>
+    </w:p>
+    <w:p>
+      <w:pPr>
+        <w:pStyle w:val="a5"/>
+        <w:numPr>
+          <w:ilvl w:val="0"/>
+          <w:numId w:val="10"/>
+        </w:numPr>
+        <w:ind w:firstLineChars="0"/>
+        <w:rPr>
+          <w:rFonts w:hint="eastAsia"/>
+        </w:rPr>
+      </w:pPr>
+      <w:r>
+        <w:rPr>
+          <w:rFonts w:hint="eastAsia"/>
+        </w:rPr>
+        <w:t>生产</w:t>
+      </w:r>
+      <w:r>
+        <w:t>环境上，默认启用。</w:t>
+      </w:r>
+    </w:p>
+    <w:p>
+      <w:pPr>
+        <w:pStyle w:val="3"/>
+      </w:pPr>
+      <w:r>
+        <w:t>view engine</w:t>
+      </w:r>
+    </w:p>
+    <w:p>
+      <w:pPr>
+        <w:rPr>
+          <w:rFonts w:hint="eastAsia"/>
+        </w:rPr>
+      </w:pPr>
+      <w:r>
+        <w:rPr>
+          <w:rFonts w:hint="eastAsia"/>
+        </w:rPr>
+        <w:t>视图</w:t>
+      </w:r>
+      <w:r>
+        <w:t>模板引擎</w:t>
+      </w:r>
+      <w:r>
+        <w:t>(EJS\Jade\Handlebar</w:t>
+      </w:r>
+      <w:r>
+        <w:rPr>
+          <w:rFonts w:hint="eastAsia"/>
+        </w:rPr>
+        <w:t>等</w:t>
+      </w:r>
+      <w:r>
+        <w:rPr>
+          <w:rFonts w:hint="eastAsia"/>
+        </w:rPr>
+        <w:t>)</w:t>
+      </w:r>
+      <w:r>
+        <w:t>，默认使用</w:t>
+      </w:r>
+      <w:r>
+        <w:t>Jade</w:t>
+      </w:r>
+      <w:r>
+        <w:t>。</w:t>
+      </w:r>
+    </w:p>
+    <w:p>
+      <w:pPr>
+        <w:pStyle w:val="3"/>
+      </w:pPr>
+      <w:r>
+        <w:t>views</w:t>
+      </w:r>
+    </w:p>
+    <w:p>
+      <w:r>
+        <w:rPr>
+          <w:rFonts w:hint="eastAsia"/>
+        </w:rPr>
+        <w:t>app.set(</w:t>
+      </w:r>
+      <w:r>
+        <w:t>‘views’,path.join(__dirname,’templates’))</w:t>
+      </w:r>
+    </w:p>
+    <w:p>
+      <w:pPr>
+        <w:rPr>
+          <w:rFonts w:hint="eastAsia"/>
+        </w:rPr>
+      </w:pPr>
+      <w:r>
+        <w:rPr>
+          <w:rFonts w:hint="eastAsia"/>
+        </w:rPr>
+        <w:t>使用</w:t>
+      </w:r>
+      <w:r>
+        <w:t>绝对路径</w:t>
+      </w:r>
+      <w:r>
+        <w:rPr>
+          <w:rFonts w:hint="eastAsia"/>
+        </w:rPr>
+        <w:t>，</w:t>
+      </w:r>
+      <w:r>
+        <w:t>其中</w:t>
+      </w:r>
+      <w:r>
+        <w:rPr>
+          <w:rFonts w:hint="eastAsia"/>
+        </w:rPr>
+        <w:t>__dirname</w:t>
+      </w:r>
+      <w:r>
+        <w:rPr>
+          <w:rFonts w:hint="eastAsia"/>
+        </w:rPr>
+        <w:t>代表</w:t>
+      </w:r>
+      <w:r>
+        <w:rPr>
+          <w:rFonts w:hint="eastAsia"/>
+        </w:rPr>
+        <w:t>app.js</w:t>
+      </w:r>
+      <w:r>
+        <w:rPr>
+          <w:rFonts w:hint="eastAsia"/>
+        </w:rPr>
+        <w:t>所在</w:t>
+      </w:r>
+      <w:r>
+        <w:t>目录</w:t>
+      </w:r>
+      <w:r>
+        <w:rPr>
+          <w:rFonts w:hint="eastAsia"/>
+        </w:rPr>
+        <w:t>的</w:t>
+      </w:r>
+      <w:r>
+        <w:t>绝对路径。</w:t>
+      </w:r>
+    </w:p>
+    <w:p>
+      <w:pPr>
+        <w:pStyle w:val="3"/>
+      </w:pPr>
+      <w:r>
+        <w:t>trust proxy</w:t>
+      </w:r>
+    </w:p>
+    <w:p>
+      <w:pPr>
+        <w:rPr>
+          <w:rFonts w:hint="eastAsia"/>
+        </w:rPr>
+      </w:pPr>
+      <w:r>
+        <w:rPr>
+          <w:rFonts w:hint="eastAsia"/>
+        </w:rPr>
+        <w:t>使用</w:t>
+      </w:r>
+      <w:r>
+        <w:t>反向代理服务器（如</w:t>
+      </w:r>
+      <w:r>
+        <w:rPr>
+          <w:rFonts w:hint="eastAsia"/>
+        </w:rPr>
+        <w:t>Nginx\Varnish</w:t>
+      </w:r>
+      <w:r>
+        <w:rPr>
+          <w:rFonts w:hint="eastAsia"/>
+        </w:rPr>
+        <w:t>）时</w:t>
+      </w:r>
+      <w:r>
+        <w:t>启用。</w:t>
+      </w:r>
+      <w:r>
+        <w:rPr>
+          <w:rFonts w:hint="eastAsia"/>
+        </w:rPr>
+        <w:t>表</w:t>
+      </w:r>
+      <w:r>
+        <w:t>示允许信任</w:t>
+      </w:r>
+      <w:r>
+        <w:rPr>
+          <w:rFonts w:hint="eastAsia"/>
+        </w:rPr>
+        <w:t>X-Forward-*</w:t>
+      </w:r>
+      <w:r>
+        <w:rPr>
+          <w:rFonts w:hint="eastAsia"/>
+        </w:rPr>
+        <w:t>请</w:t>
+      </w:r>
+      <w:r>
+        <w:t>求头。</w:t>
+      </w:r>
+    </w:p>
+    <w:p>
+      <w:pPr>
+        <w:rPr>
+          <w:rFonts w:hint="eastAsia"/>
+        </w:rPr>
+      </w:pPr>
+      <w:r>
+        <w:rPr>
+          <w:rFonts w:hint="eastAsia"/>
+        </w:rPr>
+        <w:t>默认</w:t>
+      </w:r>
+      <w:r>
+        <w:t>不启用。</w:t>
+      </w:r>
+    </w:p>
+    <w:p>
+      <w:pPr>
+        <w:pStyle w:val="3"/>
+      </w:pPr>
+      <w:r>
+        <w:t>jsonp callback name</w:t>
+      </w:r>
+    </w:p>
+    <w:p>
+      <w:pPr>
+        <w:pStyle w:val="a5"/>
+        <w:numPr>
+          <w:ilvl w:val="0"/>
+          <w:numId w:val="8"/>
+        </w:numPr>
+        <w:ind w:firstLineChars="0"/>
+      </w:pPr>
+      <w:r>
+        <w:rPr>
+          <w:rFonts w:hint="eastAsia"/>
+        </w:rPr>
+        <w:t>解</w:t>
+      </w:r>
+      <w:r>
+        <w:t>决</w:t>
+      </w:r>
+      <w:r>
+        <w:rPr>
+          <w:rFonts w:hint="eastAsia"/>
+        </w:rPr>
+        <w:t>跨</w:t>
+      </w:r>
+      <w:r>
+        <w:t>域</w:t>
+      </w:r>
+      <w:r>
+        <w:rPr>
+          <w:rFonts w:hint="eastAsia"/>
+        </w:rPr>
+        <w:t>访问</w:t>
+      </w:r>
+      <w:r>
+        <w:t>限制的两种方式</w:t>
+      </w:r>
+      <w:r>
+        <w:rPr>
+          <w:rFonts w:hint="eastAsia"/>
+        </w:rPr>
+        <w:t>：</w:t>
+      </w:r>
+    </w:p>
+    <w:p>
+      <w:pPr>
+        <w:pStyle w:val="a5"/>
+        <w:numPr>
+          <w:ilvl w:val="1"/>
+          <w:numId w:val="8"/>
+        </w:numPr>
+        <w:ind w:firstLineChars="0"/>
+      </w:pPr>
+      <w:r>
+        <w:rPr>
+          <w:rFonts w:hint="eastAsia"/>
+        </w:rPr>
+        <w:t>使用</w:t>
+      </w:r>
+      <w:r>
+        <w:t>JSONP</w:t>
+      </w:r>
+    </w:p>
+    <w:p>
+      <w:pPr>
+        <w:pStyle w:val="a5"/>
+        <w:numPr>
+          <w:ilvl w:val="2"/>
+          <w:numId w:val="8"/>
+        </w:numPr>
+        <w:ind w:firstLineChars="0"/>
+      </w:pPr>
+      <w:r>
+        <w:rPr>
+          <w:rFonts w:hint="eastAsia"/>
+        </w:rPr>
+        <w:t>只支持</w:t>
+      </w:r>
+      <w:r>
+        <w:t>GET</w:t>
+      </w:r>
+    </w:p>
+    <w:p>
+      <w:pPr>
+        <w:pStyle w:val="a5"/>
+        <w:numPr>
+          <w:ilvl w:val="2"/>
+          <w:numId w:val="8"/>
+        </w:numPr>
+        <w:ind w:firstLineChars="0"/>
+      </w:pPr>
+      <w:r>
+        <w:rPr>
+          <w:rFonts w:hint="eastAsia"/>
+        </w:rPr>
+        <w:t>支持老</w:t>
+      </w:r>
+      <w:r>
+        <w:t>版本浏览器（不支持</w:t>
+      </w:r>
+      <w:r>
+        <w:t>CORS</w:t>
+      </w:r>
+      <w:r>
+        <w:t>）</w:t>
+      </w:r>
+    </w:p>
+    <w:p>
+      <w:pPr>
+        <w:pStyle w:val="a5"/>
+        <w:numPr>
+          <w:ilvl w:val="2"/>
+          <w:numId w:val="8"/>
+        </w:numPr>
+        <w:ind w:firstLineChars="0"/>
+        <w:rPr>
+          <w:rFonts w:hint="eastAsia"/>
+        </w:rPr>
+      </w:pPr>
+      <w:r>
+        <w:rPr>
+          <w:rFonts w:hint="eastAsia"/>
+        </w:rPr>
+        <w:t>可</w:t>
+      </w:r>
+      <w:r>
+        <w:t>能导致</w:t>
+      </w:r>
+      <w:r>
+        <w:t>XSS</w:t>
+      </w:r>
+      <w:r>
+        <w:t>攻击</w:t>
+      </w:r>
+    </w:p>
+    <w:p>
+      <w:pPr>
+        <w:pStyle w:val="a5"/>
+        <w:numPr>
+          <w:ilvl w:val="1"/>
+          <w:numId w:val="8"/>
+        </w:numPr>
+        <w:ind w:firstLineChars="0"/>
+      </w:pPr>
+      <w:r>
+        <w:t>服务</w:t>
+      </w:r>
+      <w:r>
+        <w:rPr>
+          <w:rFonts w:hint="eastAsia"/>
+        </w:rPr>
+        <w:t>响应时</w:t>
+      </w:r>
+      <w:r>
+        <w:t>增加</w:t>
+      </w:r>
+      <w:r>
+        <w:rPr>
+          <w:rFonts w:hint="eastAsia"/>
+        </w:rPr>
+        <w:t>“跨</w:t>
+      </w:r>
+      <w:r>
+        <w:t>域</w:t>
+      </w:r>
+      <w:r>
+        <w:rPr>
+          <w:rFonts w:hint="eastAsia"/>
+        </w:rPr>
+        <w:t>访问</w:t>
+      </w:r>
+      <w:r>
+        <w:t>资源共享</w:t>
+      </w:r>
+      <w:r>
+        <w:rPr>
+          <w:rFonts w:hint="eastAsia"/>
+        </w:rPr>
+        <w:t>头</w:t>
+      </w:r>
+      <w:r>
+        <w:t>”</w:t>
+      </w:r>
+      <w:r>
+        <w:t>（</w:t>
+      </w:r>
+      <w:r>
+        <w:t>CORS Headers</w:t>
+      </w:r>
+      <w:r>
+        <w:t>）</w:t>
+      </w:r>
+      <w:r>
+        <w:rPr>
+          <w:rFonts w:hint="eastAsia"/>
+        </w:rPr>
+        <w:t>（</w:t>
+      </w:r>
+      <w:r>
+        <w:rPr>
+          <w:rFonts w:hint="eastAsia"/>
+          <w:b/>
+          <w:color w:val="FF0000"/>
+        </w:rPr>
+        <w:t>推荐</w:t>
+      </w:r>
+      <w:r>
+        <w:t>）</w:t>
+      </w:r>
+    </w:p>
+    <w:p>
+      <w:pPr>
+        <w:pStyle w:val="a5"/>
+        <w:numPr>
+          <w:ilvl w:val="2"/>
+          <w:numId w:val="8"/>
+        </w:numPr>
+        <w:ind w:firstLineChars="0"/>
+      </w:pPr>
+      <w:r>
+        <w:rPr>
+          <w:rFonts w:hint="eastAsia"/>
+        </w:rPr>
+        <w:t>支持</w:t>
+      </w:r>
+      <w:r>
+        <w:t>各种</w:t>
+      </w:r>
+      <w:r>
+        <w:t>HTTP</w:t>
+      </w:r>
+      <w:r>
+        <w:t>请求</w:t>
+      </w:r>
+    </w:p>
+    <w:p>
+      <w:pPr>
+        <w:pStyle w:val="a5"/>
+        <w:numPr>
+          <w:ilvl w:val="2"/>
+          <w:numId w:val="8"/>
+        </w:numPr>
+        <w:ind w:firstLineChars="0"/>
+      </w:pPr>
+      <w:r>
+        <w:rPr>
+          <w:rFonts w:hint="eastAsia"/>
+        </w:rPr>
+        <w:t>更</w:t>
+      </w:r>
+      <w:r>
+        <w:t>好的异常处理</w:t>
+      </w:r>
+    </w:p>
+    <w:p>
+      <w:pPr>
+        <w:pStyle w:val="a5"/>
+        <w:numPr>
+          <w:ilvl w:val="2"/>
+          <w:numId w:val="8"/>
+        </w:numPr>
+        <w:ind w:firstLineChars="0"/>
+      </w:pPr>
+      <w:r>
+        <w:rPr>
+          <w:rFonts w:hint="eastAsia"/>
+        </w:rPr>
+        <w:t>可</w:t>
+      </w:r>
+      <w:r>
+        <w:t>限制访问范围</w:t>
+      </w:r>
+    </w:p>
+    <w:p>
+      <w:pPr>
+        <w:pStyle w:val="a5"/>
+        <w:numPr>
+          <w:ilvl w:val="0"/>
+          <w:numId w:val="8"/>
+        </w:numPr>
+        <w:ind w:firstLineChars="0"/>
+        <w:jc w:val="left"/>
+        <w:rPr>
+          <w:rFonts w:hint="eastAsia"/>
+        </w:rPr>
+      </w:pPr>
+      <w:r>
+        <w:rPr>
+          <w:rFonts w:hint="eastAsia"/>
+        </w:rPr>
+        <w:t>默认</w:t>
+      </w:r>
+      <w:r>
+        <w:t>值</w:t>
+      </w:r>
+      <w:r>
+        <w:rPr>
+          <w:rFonts w:hint="eastAsia"/>
+        </w:rPr>
+        <w:t>为</w:t>
+      </w:r>
+      <w:r>
+        <w:rPr>
+          <w:rFonts w:hint="eastAsia"/>
+        </w:rPr>
+        <w:t>callback</w:t>
+      </w:r>
+    </w:p>
+    <w:p>
+      <w:pPr>
+        <w:pStyle w:val="a5"/>
+        <w:numPr>
+          <w:ilvl w:val="0"/>
+          <w:numId w:val="8"/>
+        </w:numPr>
+        <w:ind w:firstLineChars="0"/>
+        <w:jc w:val="left"/>
+      </w:pPr>
+      <w:r>
+        <w:rPr>
+          <w:rFonts w:hint="eastAsia"/>
+        </w:rPr>
+        <w:t>用法</w:t>
+      </w:r>
+    </w:p>
+    <w:p>
+      <w:pPr>
+        <w:pStyle w:val="a5"/>
+        <w:numPr>
+          <w:ilvl w:val="1"/>
+          <w:numId w:val="8"/>
+        </w:numPr>
+        <w:ind w:firstLineChars="0"/>
+        <w:jc w:val="left"/>
+      </w:pPr>
+      <w:r>
+        <w:t>localhost:3000/jsonp?cb=UpdateView</w:t>
+      </w:r>
+    </w:p>
+    <w:p>
+      <w:pPr>
+        <w:pStyle w:val="3"/>
+      </w:pPr>
+      <w:r>
+        <w:t>json replacer and json spaces</w:t>
+      </w:r>
+    </w:p>
+    <w:p>
+      <w:pPr>
+        <w:pStyle w:val="3"/>
+      </w:pPr>
+      <w:r>
+        <w:t>case sensitive routing</w:t>
+      </w:r>
+    </w:p>
+    <w:p>
+      <w:pPr>
+        <w:pStyle w:val="3"/>
+      </w:pPr>
+      <w:r>
+        <w:t>strict routing</w:t>
+      </w:r>
+    </w:p>
+    <w:p>
+      <w:pPr>
+        <w:pStyle w:val="3"/>
+      </w:pPr>
+      <w:r>
+        <w:t>x-powered-by</w:t>
+      </w:r>
+    </w:p>
+    <w:p>
+      <w:pPr>
+        <w:pStyle w:val="3"/>
+      </w:pPr>
+      <w:r>
+        <w:t>etag</w:t>
+      </w:r>
+    </w:p>
+    <w:p>
+      <w:pPr>
+        <w:rPr>
+          <w:rFonts w:hint="eastAsia"/>
+        </w:rPr>
+      </w:pPr>
+      <w:r>
+        <w:rPr>
+          <w:rFonts w:hint="eastAsia"/>
+        </w:rPr>
+        <w:t>etag</w:t>
+      </w:r>
+      <w:r>
+        <w:rPr>
+          <w:rFonts w:hint="eastAsia"/>
+        </w:rPr>
+        <w:t>可</w:t>
+      </w:r>
+      <w:r>
+        <w:t>看作</w:t>
+      </w:r>
+      <w:r>
+        <w:rPr>
+          <w:rFonts w:hint="eastAsia"/>
+        </w:rPr>
+        <w:t>通过</w:t>
+      </w:r>
+      <w:r>
+        <w:t>浏览器发出请求时，服务器</w:t>
+      </w:r>
+      <w:r>
+        <w:rPr>
+          <w:rFonts w:hint="eastAsia"/>
+        </w:rPr>
+        <w:t>响应内容的唯一</w:t>
+      </w:r>
+      <w:r>
+        <w:t>标识</w:t>
+      </w:r>
+      <w:r>
+        <w:rPr>
+          <w:rFonts w:hint="eastAsia"/>
+        </w:rPr>
+        <w:t>。</w:t>
+      </w:r>
+      <w:r>
+        <w:t>再</w:t>
+      </w:r>
+      <w:r>
+        <w:rPr>
+          <w:rFonts w:hint="eastAsia"/>
+        </w:rPr>
+        <w:t>次</w:t>
+      </w:r>
+      <w:r>
+        <w:t>访问时，如果</w:t>
+      </w:r>
+      <w:r>
+        <w:t>etag</w:t>
+      </w:r>
+      <w:r>
+        <w:rPr>
+          <w:rFonts w:hint="eastAsia"/>
+        </w:rPr>
+        <w:t>未</w:t>
+      </w:r>
+      <w:r>
+        <w:t>变化，则使用缓存</w:t>
+      </w:r>
+      <w:r>
+        <w:rPr>
+          <w:rFonts w:hint="eastAsia"/>
+        </w:rPr>
+        <w:t>，</w:t>
+      </w:r>
+      <w:r>
+        <w:t>不再重新请求服务端。</w:t>
+      </w:r>
+    </w:p>
+    <w:p>
+      <w:pPr>
+        <w:pStyle w:val="3"/>
+      </w:pPr>
+      <w:r>
+        <w:t>query parser</w:t>
+      </w:r>
+    </w:p>
+    <w:p>
+      <w:pPr>
+        <w:pStyle w:val="3"/>
+        <w:rPr>
+          <w:rFonts w:hint="eastAsia"/>
+        </w:rPr>
+      </w:pPr>
+      <w:r>
+        <w:t>subdomain offset</w:t>
+      </w:r>
+    </w:p>
+    <w:p>
+      <w:pPr>
+        <w:pStyle w:val="2"/>
+      </w:pPr>
+      <w:r>
+        <w:rPr>
+          <w:rFonts w:hint="eastAsia"/>
+        </w:rPr>
+        <w:t>自定义</w:t>
+      </w:r>
+      <w:r>
+        <w:t>设置</w:t>
+      </w:r>
+    </w:p>
+    <w:p>
+      <w:pPr>
+        <w:pStyle w:val="a5"/>
+        <w:numPr>
+          <w:ilvl w:val="0"/>
+          <w:numId w:val="4"/>
+        </w:numPr>
+        <w:ind w:firstLineChars="0"/>
+        <w:rPr>
+          <w:rFonts w:hint="eastAsia"/>
+        </w:rPr>
+      </w:pPr>
+      <w:r>
+        <w:rPr>
+          <w:rFonts w:hint="eastAsia"/>
+        </w:rPr>
+        <w:t>需要</w:t>
+      </w:r>
+      <w:r>
+        <w:t>自行定义</w:t>
+      </w:r>
+      <w:bookmarkEnd w:id="4"/>
+      <w:bookmarkEnd w:id="5"/>
+    </w:p>
     <w:sectPr>
       <w:pgSz w:w="11906" w:h="16838"/>
       <w:pgMar w:top="1440" w:right="1800" w:bottom="1440" w:left="1800" w:header="851" w:footer="992" w:gutter="0"/>
@@ -832,15 +1902,15 @@
 </file>
 
 <file path=word/endnotes.xml><?xml version="1.0" encoding="utf-8"?>
-<w:endnotes xmlns:ve="http://schemas.openxmlformats.org/markup-compatibility/2006" xmlns:o="urn:schemas-microsoft-com:office:office" xmlns:r="http://schemas.openxmlformats.org/officeDocument/2006/relationships" xmlns:m="http://schemas.openxmlformats.org/officeDocument/2006/math" xmlns:v="urn:schemas-microsoft-com:vml" xmlns:wp="http://schemas.openxmlformats.org/drawingml/2006/wordprocessingDrawing" xmlns:w10="urn:schemas-microsoft-com:office:word" xmlns:w="http://schemas.openxmlformats.org/wordprocessingml/2006/main" xmlns:wne="http://schemas.microsoft.com/office/word/2006/wordml">
-  <w:endnote w:type="separator" w:id="0">
+<w:endnotes xmlns:wpc="http://schemas.microsoft.com/office/word/2010/wordprocessingCanvas" xmlns:mc="http://schemas.openxmlformats.org/markup-compatibility/2006" xmlns:o="urn:schemas-microsoft-com:office:office" xmlns:r="http://schemas.openxmlformats.org/officeDocument/2006/relationships" xmlns:m="http://schemas.openxmlformats.org/officeDocument/2006/math" xmlns:v="urn:schemas-microsoft-com:vml" xmlns:wp14="http://schemas.microsoft.com/office/word/2010/wordprocessingDrawing" xmlns:wp="http://schemas.openxmlformats.org/drawingml/2006/wordprocessingDrawing" xmlns:w10="urn:schemas-microsoft-com:office:word" xmlns:w="http://schemas.openxmlformats.org/wordprocessingml/2006/main" xmlns:w14="http://schemas.microsoft.com/office/word/2010/wordml" xmlns:w15="http://schemas.microsoft.com/office/word/2012/wordml" xmlns:wpg="http://schemas.microsoft.com/office/word/2010/wordprocessingGroup" xmlns:wpi="http://schemas.microsoft.com/office/word/2010/wordprocessingInk" xmlns:wne="http://schemas.microsoft.com/office/word/2006/wordml" xmlns:wps="http://schemas.microsoft.com/office/word/2010/wordprocessingShape" mc:Ignorable="w14 w15 wp14">
+  <w:endnote w:type="separator" w:id="-1">
     <w:p>
       <w:r>
         <w:separator/>
       </w:r>
     </w:p>
   </w:endnote>
-  <w:endnote w:type="continuationSeparator" w:id="1">
+  <w:endnote w:type="continuationSeparator" w:id="0">
     <w:p>
       <w:r>
         <w:continuationSeparator/>
@@ -851,15 +1921,15 @@
 </file>
 
 <file path=word/footnotes.xml><?xml version="1.0" encoding="utf-8"?>
-<w:footnotes xmlns:ve="http://schemas.openxmlformats.org/markup-compatibility/2006" xmlns:o="urn:schemas-microsoft-com:office:office" xmlns:r="http://schemas.openxmlformats.org/officeDocument/2006/relationships" xmlns:m="http://schemas.openxmlformats.org/officeDocument/2006/math" xmlns:v="urn:schemas-microsoft-com:vml" xmlns:wp="http://schemas.openxmlformats.org/drawingml/2006/wordprocessingDrawing" xmlns:w10="urn:schemas-microsoft-com:office:word" xmlns:w="http://schemas.openxmlformats.org/wordprocessingml/2006/main" xmlns:wne="http://schemas.microsoft.com/office/word/2006/wordml">
-  <w:footnote w:type="separator" w:id="0">
+<w:footnotes xmlns:wpc="http://schemas.microsoft.com/office/word/2010/wordprocessingCanvas" xmlns:mc="http://schemas.openxmlformats.org/markup-compatibility/2006" xmlns:o="urn:schemas-microsoft-com:office:office" xmlns:r="http://schemas.openxmlformats.org/officeDocument/2006/relationships" xmlns:m="http://schemas.openxmlformats.org/officeDocument/2006/math" xmlns:v="urn:schemas-microsoft-com:vml" xmlns:wp14="http://schemas.microsoft.com/office/word/2010/wordprocessingDrawing" xmlns:wp="http://schemas.openxmlformats.org/drawingml/2006/wordprocessingDrawing" xmlns:w10="urn:schemas-microsoft-com:office:word" xmlns:w="http://schemas.openxmlformats.org/wordprocessingml/2006/main" xmlns:w14="http://schemas.microsoft.com/office/word/2010/wordml" xmlns:w15="http://schemas.microsoft.com/office/word/2012/wordml" xmlns:wpg="http://schemas.microsoft.com/office/word/2010/wordprocessingGroup" xmlns:wpi="http://schemas.microsoft.com/office/word/2010/wordprocessingInk" xmlns:wne="http://schemas.microsoft.com/office/word/2006/wordml" xmlns:wps="http://schemas.microsoft.com/office/word/2010/wordprocessingShape" mc:Ignorable="w14 w15 wp14">
+  <w:footnote w:type="separator" w:id="-1">
     <w:p>
       <w:r>
         <w:separator/>
       </w:r>
     </w:p>
   </w:footnote>
-  <w:footnote w:type="continuationSeparator" w:id="1">
+  <w:footnote w:type="continuationSeparator" w:id="0">
     <w:p>
       <w:r>
         <w:continuationSeparator/>
@@ -870,8 +1940,8 @@
 </file>
 
 <file path=word/numbering.xml><?xml version="1.0" encoding="utf-8"?>
-<w:numbering xmlns:ve="http://schemas.openxmlformats.org/markup-compatibility/2006" xmlns:o="urn:schemas-microsoft-com:office:office" xmlns:r="http://schemas.openxmlformats.org/officeDocument/2006/relationships" xmlns:m="http://schemas.openxmlformats.org/officeDocument/2006/math" xmlns:v="urn:schemas-microsoft-com:vml" xmlns:wp="http://schemas.openxmlformats.org/drawingml/2006/wordprocessingDrawing" xmlns:w10="urn:schemas-microsoft-com:office:word" xmlns:w="http://schemas.openxmlformats.org/wordprocessingml/2006/main" xmlns:wne="http://schemas.microsoft.com/office/word/2006/wordml">
-  <w:abstractNum w:abstractNumId="0">
+<w:numbering xmlns:wpc="http://schemas.microsoft.com/office/word/2010/wordprocessingCanvas" xmlns:mc="http://schemas.openxmlformats.org/markup-compatibility/2006" xmlns:o="urn:schemas-microsoft-com:office:office" xmlns:r="http://schemas.openxmlformats.org/officeDocument/2006/relationships" xmlns:m="http://schemas.openxmlformats.org/officeDocument/2006/math" xmlns:v="urn:schemas-microsoft-com:vml" xmlns:wp14="http://schemas.microsoft.com/office/word/2010/wordprocessingDrawing" xmlns:wp="http://schemas.openxmlformats.org/drawingml/2006/wordprocessingDrawing" xmlns:w10="urn:schemas-microsoft-com:office:word" xmlns:w="http://schemas.openxmlformats.org/wordprocessingml/2006/main" xmlns:w14="http://schemas.microsoft.com/office/word/2010/wordml" xmlns:w15="http://schemas.microsoft.com/office/word/2012/wordml" xmlns:wpg="http://schemas.microsoft.com/office/word/2010/wordprocessingGroup" xmlns:wpi="http://schemas.microsoft.com/office/word/2010/wordprocessingInk" xmlns:wne="http://schemas.microsoft.com/office/word/2006/wordml" xmlns:wps="http://schemas.microsoft.com/office/word/2010/wordprocessingShape" mc:Ignorable="w14 w15 wp14">
+  <w:abstractNum w:abstractNumId="0" w15:restartNumberingAfterBreak="0">
     <w:nsid w:val="03DC500E"/>
     <w:multiLevelType w:val="hybridMultilevel"/>
     <w:tmpl w:val="9698BF06"/>
@@ -960,7 +2030,728 @@
       </w:pPr>
     </w:lvl>
   </w:abstractNum>
-  <w:abstractNum w:abstractNumId="1">
+  <w:abstractNum w:abstractNumId="1" w15:restartNumberingAfterBreak="0">
+    <w:nsid w:val="12C53EFF"/>
+    <w:multiLevelType w:val="hybridMultilevel"/>
+    <w:tmpl w:val="75E2BFC2"/>
+    <w:lvl w:ilvl="0" w:tplc="8E2473DA">
+      <w:start w:val="1"/>
+      <w:numFmt w:val="decimal"/>
+      <w:lvlText w:val="%1."/>
+      <w:lvlJc w:val="left"/>
+      <w:pPr>
+        <w:ind w:left="360" w:hanging="360"/>
+      </w:pPr>
+      <w:rPr>
+        <w:rFonts w:hint="default"/>
+      </w:rPr>
+    </w:lvl>
+    <w:lvl w:ilvl="1" w:tplc="04090019">
+      <w:start w:val="1"/>
+      <w:numFmt w:val="lowerLetter"/>
+      <w:lvlText w:val="%2)"/>
+      <w:lvlJc w:val="left"/>
+      <w:pPr>
+        <w:ind w:left="840" w:hanging="420"/>
+      </w:pPr>
+      <w:rPr>
+        <w:rFonts w:hint="default"/>
+      </w:rPr>
+    </w:lvl>
+    <w:lvl w:ilvl="2" w:tplc="0409001B" w:tentative="1">
+      <w:start w:val="1"/>
+      <w:numFmt w:val="lowerRoman"/>
+      <w:lvlText w:val="%3."/>
+      <w:lvlJc w:val="right"/>
+      <w:pPr>
+        <w:ind w:left="1260" w:hanging="420"/>
+      </w:pPr>
+    </w:lvl>
+    <w:lvl w:ilvl="3" w:tplc="0409000F" w:tentative="1">
+      <w:start w:val="1"/>
+      <w:numFmt w:val="decimal"/>
+      <w:lvlText w:val="%4."/>
+      <w:lvlJc w:val="left"/>
+      <w:pPr>
+        <w:ind w:left="1680" w:hanging="420"/>
+      </w:pPr>
+    </w:lvl>
+    <w:lvl w:ilvl="4" w:tplc="04090019" w:tentative="1">
+      <w:start w:val="1"/>
+      <w:numFmt w:val="lowerLetter"/>
+      <w:lvlText w:val="%5)"/>
+      <w:lvlJc w:val="left"/>
+      <w:pPr>
+        <w:ind w:left="2100" w:hanging="420"/>
+      </w:pPr>
+    </w:lvl>
+    <w:lvl w:ilvl="5" w:tplc="0409001B" w:tentative="1">
+      <w:start w:val="1"/>
+      <w:numFmt w:val="lowerRoman"/>
+      <w:lvlText w:val="%6."/>
+      <w:lvlJc w:val="right"/>
+      <w:pPr>
+        <w:ind w:left="2520" w:hanging="420"/>
+      </w:pPr>
+    </w:lvl>
+    <w:lvl w:ilvl="6" w:tplc="0409000F" w:tentative="1">
+      <w:start w:val="1"/>
+      <w:numFmt w:val="decimal"/>
+      <w:lvlText w:val="%7."/>
+      <w:lvlJc w:val="left"/>
+      <w:pPr>
+        <w:ind w:left="2940" w:hanging="420"/>
+      </w:pPr>
+    </w:lvl>
+    <w:lvl w:ilvl="7" w:tplc="04090019" w:tentative="1">
+      <w:start w:val="1"/>
+      <w:numFmt w:val="lowerLetter"/>
+      <w:lvlText w:val="%8)"/>
+      <w:lvlJc w:val="left"/>
+      <w:pPr>
+        <w:ind w:left="3360" w:hanging="420"/>
+      </w:pPr>
+    </w:lvl>
+    <w:lvl w:ilvl="8" w:tplc="0409001B" w:tentative="1">
+      <w:start w:val="1"/>
+      <w:numFmt w:val="lowerRoman"/>
+      <w:lvlText w:val="%9."/>
+      <w:lvlJc w:val="right"/>
+      <w:pPr>
+        <w:ind w:left="3780" w:hanging="420"/>
+      </w:pPr>
+    </w:lvl>
+  </w:abstractNum>
+  <w:abstractNum w:abstractNumId="2" w15:restartNumberingAfterBreak="0">
+    <w:nsid w:val="21283A44"/>
+    <w:multiLevelType w:val="hybridMultilevel"/>
+    <w:tmpl w:val="3DDA41E4"/>
+    <w:lvl w:ilvl="0" w:tplc="8E2473DA">
+      <w:start w:val="1"/>
+      <w:numFmt w:val="decimal"/>
+      <w:lvlText w:val="%1."/>
+      <w:lvlJc w:val="left"/>
+      <w:pPr>
+        <w:ind w:left="360" w:hanging="360"/>
+      </w:pPr>
+      <w:rPr>
+        <w:rFonts w:hint="default"/>
+      </w:rPr>
+    </w:lvl>
+    <w:lvl w:ilvl="1" w:tplc="04090019" w:tentative="1">
+      <w:start w:val="1"/>
+      <w:numFmt w:val="lowerLetter"/>
+      <w:lvlText w:val="%2)"/>
+      <w:lvlJc w:val="left"/>
+      <w:pPr>
+        <w:ind w:left="840" w:hanging="420"/>
+      </w:pPr>
+    </w:lvl>
+    <w:lvl w:ilvl="2" w:tplc="0409001B" w:tentative="1">
+      <w:start w:val="1"/>
+      <w:numFmt w:val="lowerRoman"/>
+      <w:lvlText w:val="%3."/>
+      <w:lvlJc w:val="right"/>
+      <w:pPr>
+        <w:ind w:left="1260" w:hanging="420"/>
+      </w:pPr>
+    </w:lvl>
+    <w:lvl w:ilvl="3" w:tplc="0409000F" w:tentative="1">
+      <w:start w:val="1"/>
+      <w:numFmt w:val="decimal"/>
+      <w:lvlText w:val="%4."/>
+      <w:lvlJc w:val="left"/>
+      <w:pPr>
+        <w:ind w:left="1680" w:hanging="420"/>
+      </w:pPr>
+    </w:lvl>
+    <w:lvl w:ilvl="4" w:tplc="04090019" w:tentative="1">
+      <w:start w:val="1"/>
+      <w:numFmt w:val="lowerLetter"/>
+      <w:lvlText w:val="%5)"/>
+      <w:lvlJc w:val="left"/>
+      <w:pPr>
+        <w:ind w:left="2100" w:hanging="420"/>
+      </w:pPr>
+    </w:lvl>
+    <w:lvl w:ilvl="5" w:tplc="0409001B" w:tentative="1">
+      <w:start w:val="1"/>
+      <w:numFmt w:val="lowerRoman"/>
+      <w:lvlText w:val="%6."/>
+      <w:lvlJc w:val="right"/>
+      <w:pPr>
+        <w:ind w:left="2520" w:hanging="420"/>
+      </w:pPr>
+    </w:lvl>
+    <w:lvl w:ilvl="6" w:tplc="0409000F" w:tentative="1">
+      <w:start w:val="1"/>
+      <w:numFmt w:val="decimal"/>
+      <w:lvlText w:val="%7."/>
+      <w:lvlJc w:val="left"/>
+      <w:pPr>
+        <w:ind w:left="2940" w:hanging="420"/>
+      </w:pPr>
+    </w:lvl>
+    <w:lvl w:ilvl="7" w:tplc="04090019" w:tentative="1">
+      <w:start w:val="1"/>
+      <w:numFmt w:val="lowerLetter"/>
+      <w:lvlText w:val="%8)"/>
+      <w:lvlJc w:val="left"/>
+      <w:pPr>
+        <w:ind w:left="3360" w:hanging="420"/>
+      </w:pPr>
+    </w:lvl>
+    <w:lvl w:ilvl="8" w:tplc="0409001B" w:tentative="1">
+      <w:start w:val="1"/>
+      <w:numFmt w:val="lowerRoman"/>
+      <w:lvlText w:val="%9."/>
+      <w:lvlJc w:val="right"/>
+      <w:pPr>
+        <w:ind w:left="3780" w:hanging="420"/>
+      </w:pPr>
+    </w:lvl>
+  </w:abstractNum>
+  <w:abstractNum w:abstractNumId="3" w15:restartNumberingAfterBreak="0">
+    <w:nsid w:val="3C6B1D2F"/>
+    <w:multiLevelType w:val="hybridMultilevel"/>
+    <w:tmpl w:val="EA740508"/>
+    <w:lvl w:ilvl="0" w:tplc="8E2473DA">
+      <w:start w:val="1"/>
+      <w:numFmt w:val="decimal"/>
+      <w:lvlText w:val="%1."/>
+      <w:lvlJc w:val="left"/>
+      <w:pPr>
+        <w:ind w:left="360" w:hanging="360"/>
+      </w:pPr>
+      <w:rPr>
+        <w:rFonts w:hint="default"/>
+      </w:rPr>
+    </w:lvl>
+    <w:lvl w:ilvl="1" w:tplc="04090019">
+      <w:start w:val="1"/>
+      <w:numFmt w:val="lowerLetter"/>
+      <w:lvlText w:val="%2)"/>
+      <w:lvlJc w:val="left"/>
+      <w:pPr>
+        <w:ind w:left="840" w:hanging="420"/>
+      </w:pPr>
+    </w:lvl>
+    <w:lvl w:ilvl="2" w:tplc="0409001B">
+      <w:start w:val="1"/>
+      <w:numFmt w:val="lowerRoman"/>
+      <w:lvlText w:val="%3."/>
+      <w:lvlJc w:val="right"/>
+      <w:pPr>
+        <w:ind w:left="1260" w:hanging="420"/>
+      </w:pPr>
+    </w:lvl>
+    <w:lvl w:ilvl="3" w:tplc="0409000F" w:tentative="1">
+      <w:start w:val="1"/>
+      <w:numFmt w:val="decimal"/>
+      <w:lvlText w:val="%4."/>
+      <w:lvlJc w:val="left"/>
+      <w:pPr>
+        <w:ind w:left="1680" w:hanging="420"/>
+      </w:pPr>
+    </w:lvl>
+    <w:lvl w:ilvl="4" w:tplc="04090019" w:tentative="1">
+      <w:start w:val="1"/>
+      <w:numFmt w:val="lowerLetter"/>
+      <w:lvlText w:val="%5)"/>
+      <w:lvlJc w:val="left"/>
+      <w:pPr>
+        <w:ind w:left="2100" w:hanging="420"/>
+      </w:pPr>
+    </w:lvl>
+    <w:lvl w:ilvl="5" w:tplc="0409001B" w:tentative="1">
+      <w:start w:val="1"/>
+      <w:numFmt w:val="lowerRoman"/>
+      <w:lvlText w:val="%6."/>
+      <w:lvlJc w:val="right"/>
+      <w:pPr>
+        <w:ind w:left="2520" w:hanging="420"/>
+      </w:pPr>
+    </w:lvl>
+    <w:lvl w:ilvl="6" w:tplc="0409000F" w:tentative="1">
+      <w:start w:val="1"/>
+      <w:numFmt w:val="decimal"/>
+      <w:lvlText w:val="%7."/>
+      <w:lvlJc w:val="left"/>
+      <w:pPr>
+        <w:ind w:left="2940" w:hanging="420"/>
+      </w:pPr>
+    </w:lvl>
+    <w:lvl w:ilvl="7" w:tplc="04090019" w:tentative="1">
+      <w:start w:val="1"/>
+      <w:numFmt w:val="lowerLetter"/>
+      <w:lvlText w:val="%8)"/>
+      <w:lvlJc w:val="left"/>
+      <w:pPr>
+        <w:ind w:left="3360" w:hanging="420"/>
+      </w:pPr>
+    </w:lvl>
+    <w:lvl w:ilvl="8" w:tplc="0409001B" w:tentative="1">
+      <w:start w:val="1"/>
+      <w:numFmt w:val="lowerRoman"/>
+      <w:lvlText w:val="%9."/>
+      <w:lvlJc w:val="right"/>
+      <w:pPr>
+        <w:ind w:left="3780" w:hanging="420"/>
+      </w:pPr>
+    </w:lvl>
+  </w:abstractNum>
+  <w:abstractNum w:abstractNumId="4" w15:restartNumberingAfterBreak="0">
+    <w:nsid w:val="3F5F5550"/>
+    <w:multiLevelType w:val="hybridMultilevel"/>
+    <w:tmpl w:val="73CE0C0E"/>
+    <w:lvl w:ilvl="0" w:tplc="8E2473DA">
+      <w:start w:val="1"/>
+      <w:numFmt w:val="decimal"/>
+      <w:lvlText w:val="%1."/>
+      <w:lvlJc w:val="left"/>
+      <w:pPr>
+        <w:ind w:left="360" w:hanging="360"/>
+      </w:pPr>
+      <w:rPr>
+        <w:rFonts w:hint="default"/>
+      </w:rPr>
+    </w:lvl>
+    <w:lvl w:ilvl="1" w:tplc="04090019" w:tentative="1">
+      <w:start w:val="1"/>
+      <w:numFmt w:val="lowerLetter"/>
+      <w:lvlText w:val="%2)"/>
+      <w:lvlJc w:val="left"/>
+      <w:pPr>
+        <w:ind w:left="840" w:hanging="420"/>
+      </w:pPr>
+    </w:lvl>
+    <w:lvl w:ilvl="2" w:tplc="0409001B" w:tentative="1">
+      <w:start w:val="1"/>
+      <w:numFmt w:val="lowerRoman"/>
+      <w:lvlText w:val="%3."/>
+      <w:lvlJc w:val="right"/>
+      <w:pPr>
+        <w:ind w:left="1260" w:hanging="420"/>
+      </w:pPr>
+    </w:lvl>
+    <w:lvl w:ilvl="3" w:tplc="0409000F" w:tentative="1">
+      <w:start w:val="1"/>
+      <w:numFmt w:val="decimal"/>
+      <w:lvlText w:val="%4."/>
+      <w:lvlJc w:val="left"/>
+      <w:pPr>
+        <w:ind w:left="1680" w:hanging="420"/>
+      </w:pPr>
+    </w:lvl>
+    <w:lvl w:ilvl="4" w:tplc="04090019" w:tentative="1">
+      <w:start w:val="1"/>
+      <w:numFmt w:val="lowerLetter"/>
+      <w:lvlText w:val="%5)"/>
+      <w:lvlJc w:val="left"/>
+      <w:pPr>
+        <w:ind w:left="2100" w:hanging="420"/>
+      </w:pPr>
+    </w:lvl>
+    <w:lvl w:ilvl="5" w:tplc="0409001B" w:tentative="1">
+      <w:start w:val="1"/>
+      <w:numFmt w:val="lowerRoman"/>
+      <w:lvlText w:val="%6."/>
+      <w:lvlJc w:val="right"/>
+      <w:pPr>
+        <w:ind w:left="2520" w:hanging="420"/>
+      </w:pPr>
+    </w:lvl>
+    <w:lvl w:ilvl="6" w:tplc="0409000F" w:tentative="1">
+      <w:start w:val="1"/>
+      <w:numFmt w:val="decimal"/>
+      <w:lvlText w:val="%7."/>
+      <w:lvlJc w:val="left"/>
+      <w:pPr>
+        <w:ind w:left="2940" w:hanging="420"/>
+      </w:pPr>
+    </w:lvl>
+    <w:lvl w:ilvl="7" w:tplc="04090019" w:tentative="1">
+      <w:start w:val="1"/>
+      <w:numFmt w:val="lowerLetter"/>
+      <w:lvlText w:val="%8)"/>
+      <w:lvlJc w:val="left"/>
+      <w:pPr>
+        <w:ind w:left="3360" w:hanging="420"/>
+      </w:pPr>
+    </w:lvl>
+    <w:lvl w:ilvl="8" w:tplc="0409001B" w:tentative="1">
+      <w:start w:val="1"/>
+      <w:numFmt w:val="lowerRoman"/>
+      <w:lvlText w:val="%9."/>
+      <w:lvlJc w:val="right"/>
+      <w:pPr>
+        <w:ind w:left="3780" w:hanging="420"/>
+      </w:pPr>
+    </w:lvl>
+  </w:abstractNum>
+  <w:abstractNum w:abstractNumId="5" w15:restartNumberingAfterBreak="0">
+    <w:nsid w:val="44536B32"/>
+    <w:multiLevelType w:val="hybridMultilevel"/>
+    <w:tmpl w:val="CEB0ECB0"/>
+    <w:lvl w:ilvl="0" w:tplc="C3BEFCFA">
+      <w:start w:val="1"/>
+      <w:numFmt w:val="decimal"/>
+      <w:lvlText w:val="%1."/>
+      <w:lvlJc w:val="left"/>
+      <w:pPr>
+        <w:ind w:left="360" w:hanging="360"/>
+      </w:pPr>
+      <w:rPr>
+        <w:rFonts w:hint="default"/>
+      </w:rPr>
+    </w:lvl>
+    <w:lvl w:ilvl="1" w:tplc="04090019" w:tentative="1">
+      <w:start w:val="1"/>
+      <w:numFmt w:val="lowerLetter"/>
+      <w:lvlText w:val="%2)"/>
+      <w:lvlJc w:val="left"/>
+      <w:pPr>
+        <w:ind w:left="840" w:hanging="420"/>
+      </w:pPr>
+    </w:lvl>
+    <w:lvl w:ilvl="2" w:tplc="0409001B" w:tentative="1">
+      <w:start w:val="1"/>
+      <w:numFmt w:val="lowerRoman"/>
+      <w:lvlText w:val="%3."/>
+      <w:lvlJc w:val="right"/>
+      <w:pPr>
+        <w:ind w:left="1260" w:hanging="420"/>
+      </w:pPr>
+    </w:lvl>
+    <w:lvl w:ilvl="3" w:tplc="0409000F" w:tentative="1">
+      <w:start w:val="1"/>
+      <w:numFmt w:val="decimal"/>
+      <w:lvlText w:val="%4."/>
+      <w:lvlJc w:val="left"/>
+      <w:pPr>
+        <w:ind w:left="1680" w:hanging="420"/>
+      </w:pPr>
+    </w:lvl>
+    <w:lvl w:ilvl="4" w:tplc="04090019" w:tentative="1">
+      <w:start w:val="1"/>
+      <w:numFmt w:val="lowerLetter"/>
+      <w:lvlText w:val="%5)"/>
+      <w:lvlJc w:val="left"/>
+      <w:pPr>
+        <w:ind w:left="2100" w:hanging="420"/>
+      </w:pPr>
+    </w:lvl>
+    <w:lvl w:ilvl="5" w:tplc="0409001B" w:tentative="1">
+      <w:start w:val="1"/>
+      <w:numFmt w:val="lowerRoman"/>
+      <w:lvlText w:val="%6."/>
+      <w:lvlJc w:val="right"/>
+      <w:pPr>
+        <w:ind w:left="2520" w:hanging="420"/>
+      </w:pPr>
+    </w:lvl>
+    <w:lvl w:ilvl="6" w:tplc="0409000F" w:tentative="1">
+      <w:start w:val="1"/>
+      <w:numFmt w:val="decimal"/>
+      <w:lvlText w:val="%7."/>
+      <w:lvlJc w:val="left"/>
+      <w:pPr>
+        <w:ind w:left="2940" w:hanging="420"/>
+      </w:pPr>
+    </w:lvl>
+    <w:lvl w:ilvl="7" w:tplc="04090019" w:tentative="1">
+      <w:start w:val="1"/>
+      <w:numFmt w:val="lowerLetter"/>
+      <w:lvlText w:val="%8)"/>
+      <w:lvlJc w:val="left"/>
+      <w:pPr>
+        <w:ind w:left="3360" w:hanging="420"/>
+      </w:pPr>
+    </w:lvl>
+    <w:lvl w:ilvl="8" w:tplc="0409001B" w:tentative="1">
+      <w:start w:val="1"/>
+      <w:numFmt w:val="lowerRoman"/>
+      <w:lvlText w:val="%9."/>
+      <w:lvlJc w:val="right"/>
+      <w:pPr>
+        <w:ind w:left="3780" w:hanging="420"/>
+      </w:pPr>
+    </w:lvl>
+  </w:abstractNum>
+  <w:abstractNum w:abstractNumId="6" w15:restartNumberingAfterBreak="0">
+    <w:nsid w:val="56083220"/>
+    <w:multiLevelType w:val="hybridMultilevel"/>
+    <w:tmpl w:val="75E2BFC2"/>
+    <w:lvl w:ilvl="0" w:tplc="8E2473DA">
+      <w:start w:val="1"/>
+      <w:numFmt w:val="decimal"/>
+      <w:lvlText w:val="%1."/>
+      <w:lvlJc w:val="left"/>
+      <w:pPr>
+        <w:ind w:left="360" w:hanging="360"/>
+      </w:pPr>
+      <w:rPr>
+        <w:rFonts w:hint="default"/>
+      </w:rPr>
+    </w:lvl>
+    <w:lvl w:ilvl="1" w:tplc="04090019">
+      <w:start w:val="1"/>
+      <w:numFmt w:val="lowerLetter"/>
+      <w:lvlText w:val="%2)"/>
+      <w:lvlJc w:val="left"/>
+      <w:pPr>
+        <w:ind w:left="840" w:hanging="420"/>
+      </w:pPr>
+      <w:rPr>
+        <w:rFonts w:hint="default"/>
+      </w:rPr>
+    </w:lvl>
+    <w:lvl w:ilvl="2" w:tplc="0409001B" w:tentative="1">
+      <w:start w:val="1"/>
+      <w:numFmt w:val="lowerRoman"/>
+      <w:lvlText w:val="%3."/>
+      <w:lvlJc w:val="right"/>
+      <w:pPr>
+        <w:ind w:left="1260" w:hanging="420"/>
+      </w:pPr>
+    </w:lvl>
+    <w:lvl w:ilvl="3" w:tplc="0409000F" w:tentative="1">
+      <w:start w:val="1"/>
+      <w:numFmt w:val="decimal"/>
+      <w:lvlText w:val="%4."/>
+      <w:lvlJc w:val="left"/>
+      <w:pPr>
+        <w:ind w:left="1680" w:hanging="420"/>
+      </w:pPr>
+    </w:lvl>
+    <w:lvl w:ilvl="4" w:tplc="04090019" w:tentative="1">
+      <w:start w:val="1"/>
+      <w:numFmt w:val="lowerLetter"/>
+      <w:lvlText w:val="%5)"/>
+      <w:lvlJc w:val="left"/>
+      <w:pPr>
+        <w:ind w:left="2100" w:hanging="420"/>
+      </w:pPr>
+    </w:lvl>
+    <w:lvl w:ilvl="5" w:tplc="0409001B" w:tentative="1">
+      <w:start w:val="1"/>
+      <w:numFmt w:val="lowerRoman"/>
+      <w:lvlText w:val="%6."/>
+      <w:lvlJc w:val="right"/>
+      <w:pPr>
+        <w:ind w:left="2520" w:hanging="420"/>
+      </w:pPr>
+    </w:lvl>
+    <w:lvl w:ilvl="6" w:tplc="0409000F" w:tentative="1">
+      <w:start w:val="1"/>
+      <w:numFmt w:val="decimal"/>
+      <w:lvlText w:val="%7."/>
+      <w:lvlJc w:val="left"/>
+      <w:pPr>
+        <w:ind w:left="2940" w:hanging="420"/>
+      </w:pPr>
+    </w:lvl>
+    <w:lvl w:ilvl="7" w:tplc="04090019" w:tentative="1">
+      <w:start w:val="1"/>
+      <w:numFmt w:val="lowerLetter"/>
+      <w:lvlText w:val="%8)"/>
+      <w:lvlJc w:val="left"/>
+      <w:pPr>
+        <w:ind w:left="3360" w:hanging="420"/>
+      </w:pPr>
+    </w:lvl>
+    <w:lvl w:ilvl="8" w:tplc="0409001B" w:tentative="1">
+      <w:start w:val="1"/>
+      <w:numFmt w:val="lowerRoman"/>
+      <w:lvlText w:val="%9."/>
+      <w:lvlJc w:val="right"/>
+      <w:pPr>
+        <w:ind w:left="3780" w:hanging="420"/>
+      </w:pPr>
+    </w:lvl>
+  </w:abstractNum>
+  <w:abstractNum w:abstractNumId="7" w15:restartNumberingAfterBreak="0">
+    <w:nsid w:val="573A0DFF"/>
+    <w:multiLevelType w:val="hybridMultilevel"/>
+    <w:tmpl w:val="2C8C5242"/>
+    <w:lvl w:ilvl="0" w:tplc="8E2473DA">
+      <w:start w:val="1"/>
+      <w:numFmt w:val="decimal"/>
+      <w:lvlText w:val="%1."/>
+      <w:lvlJc w:val="left"/>
+      <w:pPr>
+        <w:ind w:left="360" w:hanging="360"/>
+      </w:pPr>
+      <w:rPr>
+        <w:rFonts w:hint="default"/>
+      </w:rPr>
+    </w:lvl>
+    <w:lvl w:ilvl="1" w:tplc="04090009">
+      <w:start w:val="1"/>
+      <w:numFmt w:val="bullet"/>
+      <w:lvlText w:val=""/>
+      <w:lvlJc w:val="left"/>
+      <w:pPr>
+        <w:ind w:left="840" w:hanging="420"/>
+      </w:pPr>
+      <w:rPr>
+        <w:rFonts w:ascii="Wingdings" w:hAnsi="Wingdings" w:hint="default"/>
+      </w:rPr>
+    </w:lvl>
+    <w:lvl w:ilvl="2" w:tplc="0409001B" w:tentative="1">
+      <w:start w:val="1"/>
+      <w:numFmt w:val="lowerRoman"/>
+      <w:lvlText w:val="%3."/>
+      <w:lvlJc w:val="right"/>
+      <w:pPr>
+        <w:ind w:left="1260" w:hanging="420"/>
+      </w:pPr>
+    </w:lvl>
+    <w:lvl w:ilvl="3" w:tplc="0409000F" w:tentative="1">
+      <w:start w:val="1"/>
+      <w:numFmt w:val="decimal"/>
+      <w:lvlText w:val="%4."/>
+      <w:lvlJc w:val="left"/>
+      <w:pPr>
+        <w:ind w:left="1680" w:hanging="420"/>
+      </w:pPr>
+    </w:lvl>
+    <w:lvl w:ilvl="4" w:tplc="04090019" w:tentative="1">
+      <w:start w:val="1"/>
+      <w:numFmt w:val="lowerLetter"/>
+      <w:lvlText w:val="%5)"/>
+      <w:lvlJc w:val="left"/>
+      <w:pPr>
+        <w:ind w:left="2100" w:hanging="420"/>
+      </w:pPr>
+    </w:lvl>
+    <w:lvl w:ilvl="5" w:tplc="0409001B" w:tentative="1">
+      <w:start w:val="1"/>
+      <w:numFmt w:val="lowerRoman"/>
+      <w:lvlText w:val="%6."/>
+      <w:lvlJc w:val="right"/>
+      <w:pPr>
+        <w:ind w:left="2520" w:hanging="420"/>
+      </w:pPr>
+    </w:lvl>
+    <w:lvl w:ilvl="6" w:tplc="0409000F" w:tentative="1">
+      <w:start w:val="1"/>
+      <w:numFmt w:val="decimal"/>
+      <w:lvlText w:val="%7."/>
+      <w:lvlJc w:val="left"/>
+      <w:pPr>
+        <w:ind w:left="2940" w:hanging="420"/>
+      </w:pPr>
+    </w:lvl>
+    <w:lvl w:ilvl="7" w:tplc="04090019" w:tentative="1">
+      <w:start w:val="1"/>
+      <w:numFmt w:val="lowerLetter"/>
+      <w:lvlText w:val="%8)"/>
+      <w:lvlJc w:val="left"/>
+      <w:pPr>
+        <w:ind w:left="3360" w:hanging="420"/>
+      </w:pPr>
+    </w:lvl>
+    <w:lvl w:ilvl="8" w:tplc="0409001B" w:tentative="1">
+      <w:start w:val="1"/>
+      <w:numFmt w:val="lowerRoman"/>
+      <w:lvlText w:val="%9."/>
+      <w:lvlJc w:val="right"/>
+      <w:pPr>
+        <w:ind w:left="3780" w:hanging="420"/>
+      </w:pPr>
+    </w:lvl>
+  </w:abstractNum>
+  <w:abstractNum w:abstractNumId="8" w15:restartNumberingAfterBreak="0">
+    <w:nsid w:val="653C0C9D"/>
+    <w:multiLevelType w:val="hybridMultilevel"/>
+    <w:tmpl w:val="14185500"/>
+    <w:lvl w:ilvl="0" w:tplc="C3BEFCFA">
+      <w:start w:val="1"/>
+      <w:numFmt w:val="decimal"/>
+      <w:lvlText w:val="%1."/>
+      <w:lvlJc w:val="left"/>
+      <w:pPr>
+        <w:ind w:left="360" w:hanging="360"/>
+      </w:pPr>
+      <w:rPr>
+        <w:rFonts w:hint="default"/>
+      </w:rPr>
+    </w:lvl>
+    <w:lvl w:ilvl="1" w:tplc="04090019">
+      <w:start w:val="1"/>
+      <w:numFmt w:val="lowerLetter"/>
+      <w:lvlText w:val="%2)"/>
+      <w:lvlJc w:val="left"/>
+      <w:pPr>
+        <w:ind w:left="840" w:hanging="420"/>
+      </w:pPr>
+    </w:lvl>
+    <w:lvl w:ilvl="2" w:tplc="0409001B" w:tentative="1">
+      <w:start w:val="1"/>
+      <w:numFmt w:val="lowerRoman"/>
+      <w:lvlText w:val="%3."/>
+      <w:lvlJc w:val="right"/>
+      <w:pPr>
+        <w:ind w:left="1260" w:hanging="420"/>
+      </w:pPr>
+    </w:lvl>
+    <w:lvl w:ilvl="3" w:tplc="0409000F" w:tentative="1">
+      <w:start w:val="1"/>
+      <w:numFmt w:val="decimal"/>
+      <w:lvlText w:val="%4."/>
+      <w:lvlJc w:val="left"/>
+      <w:pPr>
+        <w:ind w:left="1680" w:hanging="420"/>
+      </w:pPr>
+    </w:lvl>
+    <w:lvl w:ilvl="4" w:tplc="04090019" w:tentative="1">
+      <w:start w:val="1"/>
+      <w:numFmt w:val="lowerLetter"/>
+      <w:lvlText w:val="%5)"/>
+      <w:lvlJc w:val="left"/>
+      <w:pPr>
+        <w:ind w:left="2100" w:hanging="420"/>
+      </w:pPr>
+    </w:lvl>
+    <w:lvl w:ilvl="5" w:tplc="0409001B" w:tentative="1">
+      <w:start w:val="1"/>
+      <w:numFmt w:val="lowerRoman"/>
+      <w:lvlText w:val="%6."/>
+      <w:lvlJc w:val="right"/>
+      <w:pPr>
+        <w:ind w:left="2520" w:hanging="420"/>
+      </w:pPr>
+    </w:lvl>
+    <w:lvl w:ilvl="6" w:tplc="0409000F" w:tentative="1">
+      <w:start w:val="1"/>
+      <w:numFmt w:val="decimal"/>
+      <w:lvlText w:val="%7."/>
+      <w:lvlJc w:val="left"/>
+      <w:pPr>
+        <w:ind w:left="2940" w:hanging="420"/>
+      </w:pPr>
+    </w:lvl>
+    <w:lvl w:ilvl="7" w:tplc="04090019" w:tentative="1">
+      <w:start w:val="1"/>
+      <w:numFmt w:val="lowerLetter"/>
+      <w:lvlText w:val="%8)"/>
+      <w:lvlJc w:val="left"/>
+      <w:pPr>
+        <w:ind w:left="3360" w:hanging="420"/>
+      </w:pPr>
+    </w:lvl>
+    <w:lvl w:ilvl="8" w:tplc="0409001B" w:tentative="1">
+      <w:start w:val="1"/>
+      <w:numFmt w:val="lowerRoman"/>
+      <w:lvlText w:val="%9."/>
+      <w:lvlJc w:val="right"/>
+      <w:pPr>
+        <w:ind w:left="3780" w:hanging="420"/>
+      </w:pPr>
+    </w:lvl>
+  </w:abstractNum>
+  <w:abstractNum w:abstractNumId="9" w15:restartNumberingAfterBreak="0">
     <w:nsid w:val="7CED5F6A"/>
     <w:multiLevelType w:val="hybridMultilevel"/>
     <w:tmpl w:val="5218D770"/>
@@ -1053,13 +2844,37 @@
     <w:abstractNumId w:val="0"/>
   </w:num>
   <w:num w:numId="2">
+    <w:abstractNumId w:val="9"/>
+  </w:num>
+  <w:num w:numId="3">
+    <w:abstractNumId w:val="6"/>
+  </w:num>
+  <w:num w:numId="4">
+    <w:abstractNumId w:val="5"/>
+  </w:num>
+  <w:num w:numId="5">
+    <w:abstractNumId w:val="8"/>
+  </w:num>
+  <w:num w:numId="6">
+    <w:abstractNumId w:val="7"/>
+  </w:num>
+  <w:num w:numId="7">
     <w:abstractNumId w:val="1"/>
+  </w:num>
+  <w:num w:numId="8">
+    <w:abstractNumId w:val="3"/>
+  </w:num>
+  <w:num w:numId="9">
+    <w:abstractNumId w:val="4"/>
+  </w:num>
+  <w:num w:numId="10">
+    <w:abstractNumId w:val="2"/>
   </w:num>
 </w:numbering>
 </file>
 
 <file path=word/styles.xml><?xml version="1.0" encoding="utf-8"?>
-<w:styles xmlns:r="http://schemas.openxmlformats.org/officeDocument/2006/relationships" xmlns:w="http://schemas.openxmlformats.org/wordprocessingml/2006/main">
+<w:styles xmlns:mc="http://schemas.openxmlformats.org/markup-compatibility/2006" xmlns:r="http://schemas.openxmlformats.org/officeDocument/2006/relationships" xmlns:w="http://schemas.openxmlformats.org/wordprocessingml/2006/main" xmlns:w14="http://schemas.microsoft.com/office/word/2010/wordml" xmlns:w15="http://schemas.microsoft.com/office/word/2012/wordml" mc:Ignorable="w14 w15">
   <w:docDefaults>
     <w:rPrDefault>
       <w:rPr>
@@ -1072,144 +2887,378 @@
     </w:rPrDefault>
     <w:pPrDefault/>
   </w:docDefaults>
-  <w:latentStyles w:defLockedState="0" w:defUIPriority="99" w:defSemiHidden="1" w:defUnhideWhenUsed="1" w:defQFormat="0" w:count="267">
-    <w:lsdException w:name="Normal" w:semiHidden="0" w:uiPriority="0" w:unhideWhenUsed="0" w:qFormat="1"/>
-    <w:lsdException w:name="heading 1" w:semiHidden="0" w:uiPriority="9" w:unhideWhenUsed="0" w:qFormat="1"/>
-    <w:lsdException w:name="heading 2" w:uiPriority="9" w:qFormat="1"/>
-    <w:lsdException w:name="heading 3" w:uiPriority="9" w:qFormat="1"/>
-    <w:lsdException w:name="heading 4" w:uiPriority="9" w:qFormat="1"/>
-    <w:lsdException w:name="heading 5" w:uiPriority="9" w:qFormat="1"/>
-    <w:lsdException w:name="heading 6" w:uiPriority="9" w:qFormat="1"/>
-    <w:lsdException w:name="heading 7" w:uiPriority="9" w:qFormat="1"/>
-    <w:lsdException w:name="heading 8" w:uiPriority="9" w:qFormat="1"/>
-    <w:lsdException w:name="heading 9" w:uiPriority="9" w:qFormat="1"/>
-    <w:lsdException w:name="toc 1" w:uiPriority="39"/>
-    <w:lsdException w:name="toc 2" w:uiPriority="39"/>
-    <w:lsdException w:name="toc 3" w:uiPriority="39"/>
-    <w:lsdException w:name="toc 4" w:uiPriority="39"/>
-    <w:lsdException w:name="toc 5" w:uiPriority="39"/>
-    <w:lsdException w:name="toc 6" w:uiPriority="39"/>
-    <w:lsdException w:name="toc 7" w:uiPriority="39"/>
-    <w:lsdException w:name="toc 8" w:uiPriority="39"/>
-    <w:lsdException w:name="toc 9" w:uiPriority="39"/>
-    <w:lsdException w:name="caption" w:uiPriority="35" w:qFormat="1"/>
-    <w:lsdException w:name="Title" w:semiHidden="0" w:uiPriority="10" w:unhideWhenUsed="0" w:qFormat="1"/>
-    <w:lsdException w:name="Default Paragraph Font" w:uiPriority="1"/>
-    <w:lsdException w:name="Subtitle" w:semiHidden="0" w:uiPriority="11" w:unhideWhenUsed="0" w:qFormat="1"/>
-    <w:lsdException w:name="Strong" w:semiHidden="0" w:uiPriority="22" w:unhideWhenUsed="0" w:qFormat="1"/>
-    <w:lsdException w:name="Emphasis" w:semiHidden="0" w:uiPriority="20" w:unhideWhenUsed="0" w:qFormat="1"/>
-    <w:lsdException w:name="Table Grid" w:semiHidden="0" w:uiPriority="59" w:unhideWhenUsed="0"/>
-    <w:lsdException w:name="Placeholder Text" w:unhideWhenUsed="0"/>
-    <w:lsdException w:name="No Spacing" w:semiHidden="0" w:uiPriority="1" w:unhideWhenUsed="0" w:qFormat="1"/>
-    <w:lsdException w:name="Light Shading" w:semiHidden="0" w:uiPriority="60" w:unhideWhenUsed="0"/>
-    <w:lsdException w:name="Light List" w:semiHidden="0" w:uiPriority="61" w:unhideWhenUsed="0"/>
-    <w:lsdException w:name="Light Grid" w:semiHidden="0" w:uiPriority="62" w:unhideWhenUsed="0"/>
-    <w:lsdException w:name="Medium Shading 1" w:semiHidden="0" w:uiPriority="63" w:unhideWhenUsed="0"/>
-    <w:lsdException w:name="Medium Shading 2" w:semiHidden="0" w:uiPriority="64" w:unhideWhenUsed="0"/>
-    <w:lsdException w:name="Medium List 1" w:semiHidden="0" w:uiPriority="65" w:unhideWhenUsed="0"/>
-    <w:lsdException w:name="Medium List 2" w:semiHidden="0" w:uiPriority="66" w:unhideWhenUsed="0"/>
-    <w:lsdException w:name="Medium Grid 1" w:semiHidden="0" w:uiPriority="67" w:unhideWhenUsed="0"/>
-    <w:lsdException w:name="Medium Grid 2" w:semiHidden="0" w:uiPriority="68" w:unhideWhenUsed="0"/>
-    <w:lsdException w:name="Medium Grid 3" w:semiHidden="0" w:uiPriority="69" w:unhideWhenUsed="0"/>
-    <w:lsdException w:name="Dark List" w:semiHidden="0" w:uiPriority="70" w:unhideWhenUsed="0"/>
-    <w:lsdException w:name="Colorful Shading" w:semiHidden="0" w:uiPriority="71" w:unhideWhenUsed="0"/>
-    <w:lsdException w:name="Colorful List" w:semiHidden="0" w:uiPriority="72" w:unhideWhenUsed="0"/>
-    <w:lsdException w:name="Colorful Grid" w:semiHidden="0" w:uiPriority="73" w:unhideWhenUsed="0"/>
-    <w:lsdException w:name="Light Shading Accent 1" w:semiHidden="0" w:uiPriority="60" w:unhideWhenUsed="0"/>
-    <w:lsdException w:name="Light List Accent 1" w:semiHidden="0" w:uiPriority="61" w:unhideWhenUsed="0"/>
-    <w:lsdException w:name="Light Grid Accent 1" w:semiHidden="0" w:uiPriority="62" w:unhideWhenUsed="0"/>
-    <w:lsdException w:name="Medium Shading 1 Accent 1" w:semiHidden="0" w:uiPriority="63" w:unhideWhenUsed="0"/>
-    <w:lsdException w:name="Medium Shading 2 Accent 1" w:semiHidden="0" w:uiPriority="64" w:unhideWhenUsed="0"/>
-    <w:lsdException w:name="Medium List 1 Accent 1" w:semiHidden="0" w:uiPriority="65" w:unhideWhenUsed="0"/>
-    <w:lsdException w:name="Revision" w:unhideWhenUsed="0"/>
-    <w:lsdException w:name="List Paragraph" w:semiHidden="0" w:uiPriority="34" w:unhideWhenUsed="0" w:qFormat="1"/>
-    <w:lsdException w:name="Quote" w:semiHidden="0" w:uiPriority="29" w:unhideWhenUsed="0" w:qFormat="1"/>
-    <w:lsdException w:name="Intense Quote" w:semiHidden="0" w:uiPriority="30" w:unhideWhenUsed="0" w:qFormat="1"/>
-    <w:lsdException w:name="Medium List 2 Accent 1" w:semiHidden="0" w:uiPriority="66" w:unhideWhenUsed="0"/>
-    <w:lsdException w:name="Medium Grid 1 Accent 1" w:semiHidden="0" w:uiPriority="67" w:unhideWhenUsed="0"/>
-    <w:lsdException w:name="Medium Grid 2 Accent 1" w:semiHidden="0" w:uiPriority="68" w:unhideWhenUsed="0"/>
-    <w:lsdException w:name="Medium Grid 3 Accent 1" w:semiHidden="0" w:uiPriority="69" w:unhideWhenUsed="0"/>
-    <w:lsdException w:name="Dark List Accent 1" w:semiHidden="0" w:uiPriority="70" w:unhideWhenUsed="0"/>
-    <w:lsdException w:name="Colorful Shading Accent 1" w:semiHidden="0" w:uiPriority="71" w:unhideWhenUsed="0"/>
-    <w:lsdException w:name="Colorful List Accent 1" w:semiHidden="0" w:uiPriority="72" w:unhideWhenUsed="0"/>
-    <w:lsdException w:name="Colorful Grid Accent 1" w:semiHidden="0" w:uiPriority="73" w:unhideWhenUsed="0"/>
-    <w:lsdException w:name="Light Shading Accent 2" w:semiHidden="0" w:uiPriority="60" w:unhideWhenUsed="0"/>
-    <w:lsdException w:name="Light List Accent 2" w:semiHidden="0" w:uiPriority="61" w:unhideWhenUsed="0"/>
-    <w:lsdException w:name="Light Grid Accent 2" w:semiHidden="0" w:uiPriority="62" w:unhideWhenUsed="0"/>
-    <w:lsdException w:name="Medium Shading 1 Accent 2" w:semiHidden="0" w:uiPriority="63" w:unhideWhenUsed="0"/>
-    <w:lsdException w:name="Medium Shading 2 Accent 2" w:semiHidden="0" w:uiPriority="64" w:unhideWhenUsed="0"/>
-    <w:lsdException w:name="Medium List 1 Accent 2" w:semiHidden="0" w:uiPriority="65" w:unhideWhenUsed="0"/>
-    <w:lsdException w:name="Medium List 2 Accent 2" w:semiHidden="0" w:uiPriority="66" w:unhideWhenUsed="0"/>
-    <w:lsdException w:name="Medium Grid 1 Accent 2" w:semiHidden="0" w:uiPriority="67" w:unhideWhenUsed="0"/>
-    <w:lsdException w:name="Medium Grid 2 Accent 2" w:semiHidden="0" w:uiPriority="68" w:unhideWhenUsed="0"/>
-    <w:lsdException w:name="Medium Grid 3 Accent 2" w:semiHidden="0" w:uiPriority="69" w:unhideWhenUsed="0"/>
-    <w:lsdException w:name="Dark List Accent 2" w:semiHidden="0" w:uiPriority="70" w:unhideWhenUsed="0"/>
-    <w:lsdException w:name="Colorful Shading Accent 2" w:semiHidden="0" w:uiPriority="71" w:unhideWhenUsed="0"/>
-    <w:lsdException w:name="Colorful List Accent 2" w:semiHidden="0" w:uiPriority="72" w:unhideWhenUsed="0"/>
-    <w:lsdException w:name="Colorful Grid Accent 2" w:semiHidden="0" w:uiPriority="73" w:unhideWhenUsed="0"/>
-    <w:lsdException w:name="Light Shading Accent 3" w:semiHidden="0" w:uiPriority="60" w:unhideWhenUsed="0"/>
-    <w:lsdException w:name="Light List Accent 3" w:semiHidden="0" w:uiPriority="61" w:unhideWhenUsed="0"/>
-    <w:lsdException w:name="Light Grid Accent 3" w:semiHidden="0" w:uiPriority="62" w:unhideWhenUsed="0"/>
-    <w:lsdException w:name="Medium Shading 1 Accent 3" w:semiHidden="0" w:uiPriority="63" w:unhideWhenUsed="0"/>
-    <w:lsdException w:name="Medium Shading 2 Accent 3" w:semiHidden="0" w:uiPriority="64" w:unhideWhenUsed="0"/>
-    <w:lsdException w:name="Medium List 1 Accent 3" w:semiHidden="0" w:uiPriority="65" w:unhideWhenUsed="0"/>
-    <w:lsdException w:name="Medium List 2 Accent 3" w:semiHidden="0" w:uiPriority="66" w:unhideWhenUsed="0"/>
-    <w:lsdException w:name="Medium Grid 1 Accent 3" w:semiHidden="0" w:uiPriority="67" w:unhideWhenUsed="0"/>
-    <w:lsdException w:name="Medium Grid 2 Accent 3" w:semiHidden="0" w:uiPriority="68" w:unhideWhenUsed="0"/>
-    <w:lsdException w:name="Medium Grid 3 Accent 3" w:semiHidden="0" w:uiPriority="69" w:unhideWhenUsed="0"/>
-    <w:lsdException w:name="Dark List Accent 3" w:semiHidden="0" w:uiPriority="70" w:unhideWhenUsed="0"/>
-    <w:lsdException w:name="Colorful Shading Accent 3" w:semiHidden="0" w:uiPriority="71" w:unhideWhenUsed="0"/>
-    <w:lsdException w:name="Colorful List Accent 3" w:semiHidden="0" w:uiPriority="72" w:unhideWhenUsed="0"/>
-    <w:lsdException w:name="Colorful Grid Accent 3" w:semiHidden="0" w:uiPriority="73" w:unhideWhenUsed="0"/>
-    <w:lsdException w:name="Light Shading Accent 4" w:semiHidden="0" w:uiPriority="60" w:unhideWhenUsed="0"/>
-    <w:lsdException w:name="Light List Accent 4" w:semiHidden="0" w:uiPriority="61" w:unhideWhenUsed="0"/>
-    <w:lsdException w:name="Light Grid Accent 4" w:semiHidden="0" w:uiPriority="62" w:unhideWhenUsed="0"/>
-    <w:lsdException w:name="Medium Shading 1 Accent 4" w:semiHidden="0" w:uiPriority="63" w:unhideWhenUsed="0"/>
-    <w:lsdException w:name="Medium Shading 2 Accent 4" w:semiHidden="0" w:uiPriority="64" w:unhideWhenUsed="0"/>
-    <w:lsdException w:name="Medium List 1 Accent 4" w:semiHidden="0" w:uiPriority="65" w:unhideWhenUsed="0"/>
-    <w:lsdException w:name="Medium List 2 Accent 4" w:semiHidden="0" w:uiPriority="66" w:unhideWhenUsed="0"/>
-    <w:lsdException w:name="Medium Grid 1 Accent 4" w:semiHidden="0" w:uiPriority="67" w:unhideWhenUsed="0"/>
-    <w:lsdException w:name="Medium Grid 2 Accent 4" w:semiHidden="0" w:uiPriority="68" w:unhideWhenUsed="0"/>
-    <w:lsdException w:name="Medium Grid 3 Accent 4" w:semiHidden="0" w:uiPriority="69" w:unhideWhenUsed="0"/>
-    <w:lsdException w:name="Dark List Accent 4" w:semiHidden="0" w:uiPriority="70" w:unhideWhenUsed="0"/>
-    <w:lsdException w:name="Colorful Shading Accent 4" w:semiHidden="0" w:uiPriority="71" w:unhideWhenUsed="0"/>
-    <w:lsdException w:name="Colorful List Accent 4" w:semiHidden="0" w:uiPriority="72" w:unhideWhenUsed="0"/>
-    <w:lsdException w:name="Colorful Grid Accent 4" w:semiHidden="0" w:uiPriority="73" w:unhideWhenUsed="0"/>
-    <w:lsdException w:name="Light Shading Accent 5" w:semiHidden="0" w:uiPriority="60" w:unhideWhenUsed="0"/>
-    <w:lsdException w:name="Light List Accent 5" w:semiHidden="0" w:uiPriority="61" w:unhideWhenUsed="0"/>
-    <w:lsdException w:name="Light Grid Accent 5" w:semiHidden="0" w:uiPriority="62" w:unhideWhenUsed="0"/>
-    <w:lsdException w:name="Medium Shading 1 Accent 5" w:semiHidden="0" w:uiPriority="63" w:unhideWhenUsed="0"/>
-    <w:lsdException w:name="Medium Shading 2 Accent 5" w:semiHidden="0" w:uiPriority="64" w:unhideWhenUsed="0"/>
-    <w:lsdException w:name="Medium List 1 Accent 5" w:semiHidden="0" w:uiPriority="65" w:unhideWhenUsed="0"/>
-    <w:lsdException w:name="Medium List 2 Accent 5" w:semiHidden="0" w:uiPriority="66" w:unhideWhenUsed="0"/>
-    <w:lsdException w:name="Medium Grid 1 Accent 5" w:semiHidden="0" w:uiPriority="67" w:unhideWhenUsed="0"/>
-    <w:lsdException w:name="Medium Grid 2 Accent 5" w:semiHidden="0" w:uiPriority="68" w:unhideWhenUsed="0"/>
-    <w:lsdException w:name="Medium Grid 3 Accent 5" w:semiHidden="0" w:uiPriority="69" w:unhideWhenUsed="0"/>
-    <w:lsdException w:name="Dark List Accent 5" w:semiHidden="0" w:uiPriority="70" w:unhideWhenUsed="0"/>
-    <w:lsdException w:name="Colorful Shading Accent 5" w:semiHidden="0" w:uiPriority="71" w:unhideWhenUsed="0"/>
-    <w:lsdException w:name="Colorful List Accent 5" w:semiHidden="0" w:uiPriority="72" w:unhideWhenUsed="0"/>
-    <w:lsdException w:name="Colorful Grid Accent 5" w:semiHidden="0" w:uiPriority="73" w:unhideWhenUsed="0"/>
-    <w:lsdException w:name="Light Shading Accent 6" w:semiHidden="0" w:uiPriority="60" w:unhideWhenUsed="0"/>
-    <w:lsdException w:name="Light List Accent 6" w:semiHidden="0" w:uiPriority="61" w:unhideWhenUsed="0"/>
-    <w:lsdException w:name="Light Grid Accent 6" w:semiHidden="0" w:uiPriority="62" w:unhideWhenUsed="0"/>
-    <w:lsdException w:name="Medium Shading 1 Accent 6" w:semiHidden="0" w:uiPriority="63" w:unhideWhenUsed="0"/>
-    <w:lsdException w:name="Medium Shading 2 Accent 6" w:semiHidden="0" w:uiPriority="64" w:unhideWhenUsed="0"/>
-    <w:lsdException w:name="Medium List 1 Accent 6" w:semiHidden="0" w:uiPriority="65" w:unhideWhenUsed="0"/>
-    <w:lsdException w:name="Medium List 2 Accent 6" w:semiHidden="0" w:uiPriority="66" w:unhideWhenUsed="0"/>
-    <w:lsdException w:name="Medium Grid 1 Accent 6" w:semiHidden="0" w:uiPriority="67" w:unhideWhenUsed="0"/>
-    <w:lsdException w:name="Medium Grid 2 Accent 6" w:semiHidden="0" w:uiPriority="68" w:unhideWhenUsed="0"/>
-    <w:lsdException w:name="Medium Grid 3 Accent 6" w:semiHidden="0" w:uiPriority="69" w:unhideWhenUsed="0"/>
-    <w:lsdException w:name="Dark List Accent 6" w:semiHidden="0" w:uiPriority="70" w:unhideWhenUsed="0"/>
-    <w:lsdException w:name="Colorful Shading Accent 6" w:semiHidden="0" w:uiPriority="71" w:unhideWhenUsed="0"/>
-    <w:lsdException w:name="Colorful List Accent 6" w:semiHidden="0" w:uiPriority="72" w:unhideWhenUsed="0"/>
-    <w:lsdException w:name="Colorful Grid Accent 6" w:semiHidden="0" w:uiPriority="73" w:unhideWhenUsed="0"/>
-    <w:lsdException w:name="Subtle Emphasis" w:semiHidden="0" w:uiPriority="19" w:unhideWhenUsed="0" w:qFormat="1"/>
-    <w:lsdException w:name="Intense Emphasis" w:semiHidden="0" w:uiPriority="21" w:unhideWhenUsed="0" w:qFormat="1"/>
-    <w:lsdException w:name="Subtle Reference" w:semiHidden="0" w:uiPriority="31" w:unhideWhenUsed="0" w:qFormat="1"/>
-    <w:lsdException w:name="Intense Reference" w:semiHidden="0" w:uiPriority="32" w:unhideWhenUsed="0" w:qFormat="1"/>
-    <w:lsdException w:name="Book Title" w:semiHidden="0" w:uiPriority="33" w:unhideWhenUsed="0" w:qFormat="1"/>
-    <w:lsdException w:name="Bibliography" w:uiPriority="37"/>
-    <w:lsdException w:name="TOC Heading" w:uiPriority="39" w:qFormat="1"/>
+  <w:latentStyles w:defLockedState="0" w:defUIPriority="99" w:defSemiHidden="0" w:defUnhideWhenUsed="0" w:defQFormat="0" w:count="371">
+    <w:lsdException w:name="Normal" w:uiPriority="0" w:qFormat="1"/>
+    <w:lsdException w:name="heading 1" w:uiPriority="9" w:qFormat="1"/>
+    <w:lsdException w:name="heading 2" w:semiHidden="1" w:uiPriority="9" w:unhideWhenUsed="1" w:qFormat="1"/>
+    <w:lsdException w:name="heading 3" w:semiHidden="1" w:uiPriority="9" w:unhideWhenUsed="1" w:qFormat="1"/>
+    <w:lsdException w:name="heading 4" w:semiHidden="1" w:uiPriority="9" w:unhideWhenUsed="1" w:qFormat="1"/>
+    <w:lsdException w:name="heading 5" w:semiHidden="1" w:uiPriority="9" w:unhideWhenUsed="1" w:qFormat="1"/>
+    <w:lsdException w:name="heading 6" w:semiHidden="1" w:uiPriority="9" w:unhideWhenUsed="1" w:qFormat="1"/>
+    <w:lsdException w:name="heading 7" w:semiHidden="1" w:uiPriority="9" w:unhideWhenUsed="1" w:qFormat="1"/>
+    <w:lsdException w:name="heading 8" w:semiHidden="1" w:uiPriority="9" w:unhideWhenUsed="1" w:qFormat="1"/>
+    <w:lsdException w:name="heading 9" w:semiHidden="1" w:uiPriority="9" w:unhideWhenUsed="1" w:qFormat="1"/>
+    <w:lsdException w:name="index 1" w:semiHidden="1" w:unhideWhenUsed="1"/>
+    <w:lsdException w:name="index 2" w:semiHidden="1" w:unhideWhenUsed="1"/>
+    <w:lsdException w:name="index 3" w:semiHidden="1" w:unhideWhenUsed="1"/>
+    <w:lsdException w:name="index 4" w:semiHidden="1" w:unhideWhenUsed="1"/>
+    <w:lsdException w:name="index 5" w:semiHidden="1" w:unhideWhenUsed="1"/>
+    <w:lsdException w:name="index 6" w:semiHidden="1" w:unhideWhenUsed="1"/>
+    <w:lsdException w:name="index 7" w:semiHidden="1" w:unhideWhenUsed="1"/>
+    <w:lsdException w:name="index 8" w:semiHidden="1" w:unhideWhenUsed="1"/>
+    <w:lsdException w:name="index 9" w:semiHidden="1" w:unhideWhenUsed="1"/>
+    <w:lsdException w:name="toc 1" w:semiHidden="1" w:uiPriority="39" w:unhideWhenUsed="1"/>
+    <w:lsdException w:name="toc 2" w:semiHidden="1" w:uiPriority="39" w:unhideWhenUsed="1"/>
+    <w:lsdException w:name="toc 3" w:semiHidden="1" w:uiPriority="39" w:unhideWhenUsed="1"/>
+    <w:lsdException w:name="toc 4" w:semiHidden="1" w:uiPriority="39" w:unhideWhenUsed="1"/>
+    <w:lsdException w:name="toc 5" w:semiHidden="1" w:uiPriority="39" w:unhideWhenUsed="1"/>
+    <w:lsdException w:name="toc 6" w:semiHidden="1" w:uiPriority="39" w:unhideWhenUsed="1"/>
+    <w:lsdException w:name="toc 7" w:semiHidden="1" w:uiPriority="39" w:unhideWhenUsed="1"/>
+    <w:lsdException w:name="toc 8" w:semiHidden="1" w:uiPriority="39" w:unhideWhenUsed="1"/>
+    <w:lsdException w:name="toc 9" w:semiHidden="1" w:uiPriority="39" w:unhideWhenUsed="1"/>
+    <w:lsdException w:name="Normal Indent" w:semiHidden="1" w:unhideWhenUsed="1"/>
+    <w:lsdException w:name="footnote text" w:semiHidden="1" w:unhideWhenUsed="1"/>
+    <w:lsdException w:name="annotation text" w:semiHidden="1" w:unhideWhenUsed="1"/>
+    <w:lsdException w:name="header" w:semiHidden="1" w:unhideWhenUsed="1"/>
+    <w:lsdException w:name="footer" w:semiHidden="1" w:unhideWhenUsed="1"/>
+    <w:lsdException w:name="index heading" w:semiHidden="1" w:unhideWhenUsed="1"/>
+    <w:lsdException w:name="caption" w:semiHidden="1" w:uiPriority="35" w:unhideWhenUsed="1" w:qFormat="1"/>
+    <w:lsdException w:name="table of figures" w:semiHidden="1" w:unhideWhenUsed="1"/>
+    <w:lsdException w:name="envelope address" w:semiHidden="1" w:unhideWhenUsed="1"/>
+    <w:lsdException w:name="envelope return" w:semiHidden="1" w:unhideWhenUsed="1"/>
+    <w:lsdException w:name="footnote reference" w:semiHidden="1" w:unhideWhenUsed="1"/>
+    <w:lsdException w:name="annotation reference" w:semiHidden="1" w:unhideWhenUsed="1"/>
+    <w:lsdException w:name="line number" w:semiHidden="1" w:unhideWhenUsed="1"/>
+    <w:lsdException w:name="page number" w:semiHidden="1" w:unhideWhenUsed="1"/>
+    <w:lsdException w:name="endnote reference" w:semiHidden="1" w:unhideWhenUsed="1"/>
+    <w:lsdException w:name="endnote text" w:semiHidden="1" w:unhideWhenUsed="1"/>
+    <w:lsdException w:name="table of authorities" w:semiHidden="1" w:unhideWhenUsed="1"/>
+    <w:lsdException w:name="macro" w:semiHidden="1" w:unhideWhenUsed="1"/>
+    <w:lsdException w:name="toa heading" w:semiHidden="1" w:unhideWhenUsed="1"/>
+    <w:lsdException w:name="List" w:semiHidden="1" w:unhideWhenUsed="1"/>
+    <w:lsdException w:name="List Bullet" w:semiHidden="1" w:unhideWhenUsed="1"/>
+    <w:lsdException w:name="List Number" w:semiHidden="1" w:unhideWhenUsed="1"/>
+    <w:lsdException w:name="List 2" w:semiHidden="1" w:unhideWhenUsed="1"/>
+    <w:lsdException w:name="List 3" w:semiHidden="1" w:unhideWhenUsed="1"/>
+    <w:lsdException w:name="List 4" w:semiHidden="1" w:unhideWhenUsed="1"/>
+    <w:lsdException w:name="List 5" w:semiHidden="1" w:unhideWhenUsed="1"/>
+    <w:lsdException w:name="List Bullet 2" w:semiHidden="1" w:unhideWhenUsed="1"/>
+    <w:lsdException w:name="List Bullet 3" w:semiHidden="1" w:unhideWhenUsed="1"/>
+    <w:lsdException w:name="List Bullet 4" w:semiHidden="1" w:unhideWhenUsed="1"/>
+    <w:lsdException w:name="List Bullet 5" w:semiHidden="1" w:unhideWhenUsed="1"/>
+    <w:lsdException w:name="List Number 2" w:semiHidden="1" w:unhideWhenUsed="1"/>
+    <w:lsdException w:name="List Number 3" w:semiHidden="1" w:unhideWhenUsed="1"/>
+    <w:lsdException w:name="List Number 4" w:semiHidden="1" w:unhideWhenUsed="1"/>
+    <w:lsdException w:name="List Number 5" w:semiHidden="1" w:unhideWhenUsed="1"/>
+    <w:lsdException w:name="Title" w:uiPriority="10" w:qFormat="1"/>
+    <w:lsdException w:name="Closing" w:semiHidden="1" w:unhideWhenUsed="1"/>
+    <w:lsdException w:name="Signature" w:semiHidden="1" w:unhideWhenUsed="1"/>
+    <w:lsdException w:name="Default Paragraph Font" w:semiHidden="1" w:uiPriority="1" w:unhideWhenUsed="1"/>
+    <w:lsdException w:name="Body Text" w:semiHidden="1" w:unhideWhenUsed="1"/>
+    <w:lsdException w:name="Body Text Indent" w:semiHidden="1" w:unhideWhenUsed="1"/>
+    <w:lsdException w:name="List Continue" w:semiHidden="1" w:unhideWhenUsed="1"/>
+    <w:lsdException w:name="List Continue 2" w:semiHidden="1" w:unhideWhenUsed="1"/>
+    <w:lsdException w:name="List Continue 3" w:semiHidden="1" w:unhideWhenUsed="1"/>
+    <w:lsdException w:name="List Continue 4" w:semiHidden="1" w:unhideWhenUsed="1"/>
+    <w:lsdException w:name="List Continue 5" w:semiHidden="1" w:unhideWhenUsed="1"/>
+    <w:lsdException w:name="Message Header" w:semiHidden="1" w:unhideWhenUsed="1"/>
+    <w:lsdException w:name="Subtitle" w:uiPriority="11" w:qFormat="1"/>
+    <w:lsdException w:name="Salutation" w:semiHidden="1" w:unhideWhenUsed="1"/>
+    <w:lsdException w:name="Date" w:semiHidden="1" w:unhideWhenUsed="1"/>
+    <w:lsdException w:name="Body Text First Indent" w:semiHidden="1" w:unhideWhenUsed="1"/>
+    <w:lsdException w:name="Body Text First Indent 2" w:semiHidden="1" w:unhideWhenUsed="1"/>
+    <w:lsdException w:name="Note Heading" w:semiHidden="1" w:unhideWhenUsed="1"/>
+    <w:lsdException w:name="Body Text 2" w:semiHidden="1" w:unhideWhenUsed="1"/>
+    <w:lsdException w:name="Body Text 3" w:semiHidden="1" w:unhideWhenUsed="1"/>
+    <w:lsdException w:name="Body Text Indent 2" w:semiHidden="1" w:unhideWhenUsed="1"/>
+    <w:lsdException w:name="Body Text Indent 3" w:semiHidden="1" w:unhideWhenUsed="1"/>
+    <w:lsdException w:name="Block Text" w:semiHidden="1" w:unhideWhenUsed="1"/>
+    <w:lsdException w:name="Hyperlink" w:semiHidden="1" w:unhideWhenUsed="1"/>
+    <w:lsdException w:name="FollowedHyperlink" w:semiHidden="1" w:unhideWhenUsed="1"/>
+    <w:lsdException w:name="Strong" w:uiPriority="22" w:qFormat="1"/>
+    <w:lsdException w:name="Emphasis" w:uiPriority="20" w:qFormat="1"/>
+    <w:lsdException w:name="Document Map" w:semiHidden="1" w:unhideWhenUsed="1"/>
+    <w:lsdException w:name="Plain Text" w:semiHidden="1" w:unhideWhenUsed="1"/>
+    <w:lsdException w:name="E-mail Signature" w:semiHidden="1" w:unhideWhenUsed="1"/>
+    <w:lsdException w:name="HTML Top of Form" w:semiHidden="1" w:unhideWhenUsed="1"/>
+    <w:lsdException w:name="HTML Bottom of Form" w:semiHidden="1" w:unhideWhenUsed="1"/>
+    <w:lsdException w:name="Normal (Web)" w:semiHidden="1" w:unhideWhenUsed="1"/>
+    <w:lsdException w:name="HTML Acronym" w:semiHidden="1" w:unhideWhenUsed="1"/>
+    <w:lsdException w:name="HTML Address" w:semiHidden="1" w:unhideWhenUsed="1"/>
+    <w:lsdException w:name="HTML Cite" w:semiHidden="1" w:unhideWhenUsed="1"/>
+    <w:lsdException w:name="HTML Code" w:semiHidden="1" w:unhideWhenUsed="1"/>
+    <w:lsdException w:name="HTML Definition" w:semiHidden="1" w:unhideWhenUsed="1"/>
+    <w:lsdException w:name="HTML Keyboard" w:semiHidden="1" w:unhideWhenUsed="1"/>
+    <w:lsdException w:name="HTML Preformatted" w:semiHidden="1" w:unhideWhenUsed="1"/>
+    <w:lsdException w:name="HTML Sample" w:semiHidden="1" w:unhideWhenUsed="1"/>
+    <w:lsdException w:name="HTML Typewriter" w:semiHidden="1" w:unhideWhenUsed="1"/>
+    <w:lsdException w:name="HTML Variable" w:semiHidden="1" w:unhideWhenUsed="1"/>
+    <w:lsdException w:name="Normal Table" w:semiHidden="1" w:unhideWhenUsed="1"/>
+    <w:lsdException w:name="annotation subject" w:semiHidden="1" w:unhideWhenUsed="1"/>
+    <w:lsdException w:name="No List" w:semiHidden="1" w:unhideWhenUsed="1"/>
+    <w:lsdException w:name="Outline List 1" w:semiHidden="1" w:unhideWhenUsed="1"/>
+    <w:lsdException w:name="Outline List 2" w:semiHidden="1" w:unhideWhenUsed="1"/>
+    <w:lsdException w:name="Outline List 3" w:semiHidden="1" w:unhideWhenUsed="1"/>
+    <w:lsdException w:name="Table Simple 1" w:semiHidden="1" w:unhideWhenUsed="1"/>
+    <w:lsdException w:name="Table Simple 2" w:semiHidden="1" w:unhideWhenUsed="1"/>
+    <w:lsdException w:name="Table Simple 3" w:semiHidden="1" w:unhideWhenUsed="1"/>
+    <w:lsdException w:name="Table Classic 1" w:semiHidden="1" w:unhideWhenUsed="1"/>
+    <w:lsdException w:name="Table Classic 2" w:semiHidden="1" w:unhideWhenUsed="1"/>
+    <w:lsdException w:name="Table Classic 3" w:semiHidden="1" w:unhideWhenUsed="1"/>
+    <w:lsdException w:name="Table Classic 4" w:semiHidden="1" w:unhideWhenUsed="1"/>
+    <w:lsdException w:name="Table Colorful 1" w:semiHidden="1" w:unhideWhenUsed="1"/>
+    <w:lsdException w:name="Table Colorful 2" w:semiHidden="1" w:unhideWhenUsed="1"/>
+    <w:lsdException w:name="Table Colorful 3" w:semiHidden="1" w:unhideWhenUsed="1"/>
+    <w:lsdException w:name="Table Columns 1" w:semiHidden="1" w:unhideWhenUsed="1"/>
+    <w:lsdException w:name="Table Columns 2" w:semiHidden="1" w:unhideWhenUsed="1"/>
+    <w:lsdException w:name="Table Columns 3" w:semiHidden="1" w:unhideWhenUsed="1"/>
+    <w:lsdException w:name="Table Columns 4" w:semiHidden="1" w:unhideWhenUsed="1"/>
+    <w:lsdException w:name="Table Columns 5" w:semiHidden="1" w:unhideWhenUsed="1"/>
+    <w:lsdException w:name="Table Grid 1" w:semiHidden="1" w:unhideWhenUsed="1"/>
+    <w:lsdException w:name="Table Grid 2" w:semiHidden="1" w:unhideWhenUsed="1"/>
+    <w:lsdException w:name="Table Grid 3" w:semiHidden="1" w:unhideWhenUsed="1"/>
+    <w:lsdException w:name="Table Grid 4" w:semiHidden="1" w:unhideWhenUsed="1"/>
+    <w:lsdException w:name="Table Grid 5" w:semiHidden="1" w:unhideWhenUsed="1"/>
+    <w:lsdException w:name="Table Grid 6" w:semiHidden="1" w:unhideWhenUsed="1"/>
+    <w:lsdException w:name="Table Grid 7" w:semiHidden="1" w:unhideWhenUsed="1"/>
+    <w:lsdException w:name="Table Grid 8" w:semiHidden="1" w:unhideWhenUsed="1"/>
+    <w:lsdException w:name="Table List 1" w:semiHidden="1" w:unhideWhenUsed="1"/>
+    <w:lsdException w:name="Table List 2" w:semiHidden="1" w:unhideWhenUsed="1"/>
+    <w:lsdException w:name="Table List 3" w:semiHidden="1" w:unhideWhenUsed="1"/>
+    <w:lsdException w:name="Table List 4" w:semiHidden="1" w:unhideWhenUsed="1"/>
+    <w:lsdException w:name="Table List 5" w:semiHidden="1" w:unhideWhenUsed="1"/>
+    <w:lsdException w:name="Table List 6" w:semiHidden="1" w:unhideWhenUsed="1"/>
+    <w:lsdException w:name="Table List 7" w:semiHidden="1" w:unhideWhenUsed="1"/>
+    <w:lsdException w:name="Table List 8" w:semiHidden="1" w:unhideWhenUsed="1"/>
+    <w:lsdException w:name="Table 3D effects 1" w:semiHidden="1" w:unhideWhenUsed="1"/>
+    <w:lsdException w:name="Table 3D effects 2" w:semiHidden="1" w:unhideWhenUsed="1"/>
+    <w:lsdException w:name="Table 3D effects 3" w:semiHidden="1" w:unhideWhenUsed="1"/>
+    <w:lsdException w:name="Table Contemporary" w:semiHidden="1" w:unhideWhenUsed="1"/>
+    <w:lsdException w:name="Table Elegant" w:semiHidden="1" w:unhideWhenUsed="1"/>
+    <w:lsdException w:name="Table Professional" w:semiHidden="1" w:unhideWhenUsed="1"/>
+    <w:lsdException w:name="Table Subtle 1" w:semiHidden="1" w:unhideWhenUsed="1"/>
+    <w:lsdException w:name="Table Subtle 2" w:semiHidden="1" w:unhideWhenUsed="1"/>
+    <w:lsdException w:name="Table Web 1" w:semiHidden="1" w:unhideWhenUsed="1"/>
+    <w:lsdException w:name="Table Web 2" w:semiHidden="1" w:unhideWhenUsed="1"/>
+    <w:lsdException w:name="Table Web 3" w:semiHidden="1" w:unhideWhenUsed="1"/>
+    <w:lsdException w:name="Balloon Text" w:semiHidden="1" w:unhideWhenUsed="1"/>
+    <w:lsdException w:name="Table Grid" w:uiPriority="59"/>
+    <w:lsdException w:name="Table Theme" w:semiHidden="1" w:unhideWhenUsed="1"/>
+    <w:lsdException w:name="Placeholder Text" w:semiHidden="1"/>
+    <w:lsdException w:name="No Spacing" w:uiPriority="1" w:qFormat="1"/>
+    <w:lsdException w:name="Light Shading" w:uiPriority="60"/>
+    <w:lsdException w:name="Light List" w:uiPriority="61"/>
+    <w:lsdException w:name="Light Grid" w:uiPriority="62"/>
+    <w:lsdException w:name="Medium Shading 1" w:uiPriority="63"/>
+    <w:lsdException w:name="Medium Shading 2" w:uiPriority="64"/>
+    <w:lsdException w:name="Medium List 1" w:uiPriority="65"/>
+    <w:lsdException w:name="Medium List 2" w:uiPriority="66"/>
+    <w:lsdException w:name="Medium Grid 1" w:uiPriority="67"/>
+    <w:lsdException w:name="Medium Grid 2" w:uiPriority="68"/>
+    <w:lsdException w:name="Medium Grid 3" w:uiPriority="69"/>
+    <w:lsdException w:name="Dark List" w:uiPriority="70"/>
+    <w:lsdException w:name="Colorful Shading" w:uiPriority="71"/>
+    <w:lsdException w:name="Colorful List" w:uiPriority="72"/>
+    <w:lsdException w:name="Colorful Grid" w:uiPriority="73"/>
+    <w:lsdException w:name="Light Shading Accent 1" w:uiPriority="60"/>
+    <w:lsdException w:name="Light List Accent 1" w:uiPriority="61"/>
+    <w:lsdException w:name="Light Grid Accent 1" w:uiPriority="62"/>
+    <w:lsdException w:name="Medium Shading 1 Accent 1" w:uiPriority="63"/>
+    <w:lsdException w:name="Medium Shading 2 Accent 1" w:uiPriority="64"/>
+    <w:lsdException w:name="Medium List 1 Accent 1" w:uiPriority="65"/>
+    <w:lsdException w:name="Revision" w:semiHidden="1"/>
+    <w:lsdException w:name="List Paragraph" w:uiPriority="34" w:qFormat="1"/>
+    <w:lsdException w:name="Quote" w:uiPriority="29" w:qFormat="1"/>
+    <w:lsdException w:name="Intense Quote" w:uiPriority="30" w:qFormat="1"/>
+    <w:lsdException w:name="Medium List 2 Accent 1" w:uiPriority="66"/>
+    <w:lsdException w:name="Medium Grid 1 Accent 1" w:uiPriority="67"/>
+    <w:lsdException w:name="Medium Grid 2 Accent 1" w:uiPriority="68"/>
+    <w:lsdException w:name="Medium Grid 3 Accent 1" w:uiPriority="69"/>
+    <w:lsdException w:name="Dark List Accent 1" w:uiPriority="70"/>
+    <w:lsdException w:name="Colorful Shading Accent 1" w:uiPriority="71"/>
+    <w:lsdException w:name="Colorful List Accent 1" w:uiPriority="72"/>
+    <w:lsdException w:name="Colorful Grid Accent 1" w:uiPriority="73"/>
+    <w:lsdException w:name="Light Shading Accent 2" w:uiPriority="60"/>
+    <w:lsdException w:name="Light List Accent 2" w:uiPriority="61"/>
+    <w:lsdException w:name="Light Grid Accent 2" w:uiPriority="62"/>
+    <w:lsdException w:name="Medium Shading 1 Accent 2" w:uiPriority="63"/>
+    <w:lsdException w:name="Medium Shading 2 Accent 2" w:uiPriority="64"/>
+    <w:lsdException w:name="Medium List 1 Accent 2" w:uiPriority="65"/>
+    <w:lsdException w:name="Medium List 2 Accent 2" w:uiPriority="66"/>
+    <w:lsdException w:name="Medium Grid 1 Accent 2" w:uiPriority="67"/>
+    <w:lsdException w:name="Medium Grid 2 Accent 2" w:uiPriority="68"/>
+    <w:lsdException w:name="Medium Grid 3 Accent 2" w:uiPriority="69"/>
+    <w:lsdException w:name="Dark List Accent 2" w:uiPriority="70"/>
+    <w:lsdException w:name="Colorful Shading Accent 2" w:uiPriority="71"/>
+    <w:lsdException w:name="Colorful List Accent 2" w:uiPriority="72"/>
+    <w:lsdException w:name="Colorful Grid Accent 2" w:uiPriority="73"/>
+    <w:lsdException w:name="Light Shading Accent 3" w:uiPriority="60"/>
+    <w:lsdException w:name="Light List Accent 3" w:uiPriority="61"/>
+    <w:lsdException w:name="Light Grid Accent 3" w:uiPriority="62"/>
+    <w:lsdException w:name="Medium Shading 1 Accent 3" w:uiPriority="63"/>
+    <w:lsdException w:name="Medium Shading 2 Accent 3" w:uiPriority="64"/>
+    <w:lsdException w:name="Medium List 1 Accent 3" w:uiPriority="65"/>
+    <w:lsdException w:name="Medium List 2 Accent 3" w:uiPriority="66"/>
+    <w:lsdException w:name="Medium Grid 1 Accent 3" w:uiPriority="67"/>
+    <w:lsdException w:name="Medium Grid 2 Accent 3" w:uiPriority="68"/>
+    <w:lsdException w:name="Medium Grid 3 Accent 3" w:uiPriority="69"/>
+    <w:lsdException w:name="Dark List Accent 3" w:uiPriority="70"/>
+    <w:lsdException w:name="Colorful Shading Accent 3" w:uiPriority="71"/>
+    <w:lsdException w:name="Colorful List Accent 3" w:uiPriority="72"/>
+    <w:lsdException w:name="Colorful Grid Accent 3" w:uiPriority="73"/>
+    <w:lsdException w:name="Light Shading Accent 4" w:uiPriority="60"/>
+    <w:lsdException w:name="Light List Accent 4" w:uiPriority="61"/>
+    <w:lsdException w:name="Light Grid Accent 4" w:uiPriority="62"/>
+    <w:lsdException w:name="Medium Shading 1 Accent 4" w:uiPriority="63"/>
+    <w:lsdException w:name="Medium Shading 2 Accent 4" w:uiPriority="64"/>
+    <w:lsdException w:name="Medium List 1 Accent 4" w:uiPriority="65"/>
+    <w:lsdException w:name="Medium List 2 Accent 4" w:uiPriority="66"/>
+    <w:lsdException w:name="Medium Grid 1 Accent 4" w:uiPriority="67"/>
+    <w:lsdException w:name="Medium Grid 2 Accent 4" w:uiPriority="68"/>
+    <w:lsdException w:name="Medium Grid 3 Accent 4" w:uiPriority="69"/>
+    <w:lsdException w:name="Dark List Accent 4" w:uiPriority="70"/>
+    <w:lsdException w:name="Colorful Shading Accent 4" w:uiPriority="71"/>
+    <w:lsdException w:name="Colorful List Accent 4" w:uiPriority="72"/>
+    <w:lsdException w:name="Colorful Grid Accent 4" w:uiPriority="73"/>
+    <w:lsdException w:name="Light Shading Accent 5" w:uiPriority="60"/>
+    <w:lsdException w:name="Light List Accent 5" w:uiPriority="61"/>
+    <w:lsdException w:name="Light Grid Accent 5" w:uiPriority="62"/>
+    <w:lsdException w:name="Medium Shading 1 Accent 5" w:uiPriority="63"/>
+    <w:lsdException w:name="Medium Shading 2 Accent 5" w:uiPriority="64"/>
+    <w:lsdException w:name="Medium List 1 Accent 5" w:uiPriority="65"/>
+    <w:lsdException w:name="Medium List 2 Accent 5" w:uiPriority="66"/>
+    <w:lsdException w:name="Medium Grid 1 Accent 5" w:uiPriority="67"/>
+    <w:lsdException w:name="Medium Grid 2 Accent 5" w:uiPriority="68"/>
+    <w:lsdException w:name="Medium Grid 3 Accent 5" w:uiPriority="69"/>
+    <w:lsdException w:name="Dark List Accent 5" w:uiPriority="70"/>
+    <w:lsdException w:name="Colorful Shading Accent 5" w:uiPriority="71"/>
+    <w:lsdException w:name="Colorful List Accent 5" w:uiPriority="72"/>
+    <w:lsdException w:name="Colorful Grid Accent 5" w:uiPriority="73"/>
+    <w:lsdException w:name="Light Shading Accent 6" w:uiPriority="60"/>
+    <w:lsdException w:name="Light List Accent 6" w:uiPriority="61"/>
+    <w:lsdException w:name="Light Grid Accent 6" w:uiPriority="62"/>
+    <w:lsdException w:name="Medium Shading 1 Accent 6" w:uiPriority="63"/>
+    <w:lsdException w:name="Medium Shading 2 Accent 6" w:uiPriority="64"/>
+    <w:lsdException w:name="Medium List 1 Accent 6" w:uiPriority="65"/>
+    <w:lsdException w:name="Medium List 2 Accent 6" w:uiPriority="66"/>
+    <w:lsdException w:name="Medium Grid 1 Accent 6" w:uiPriority="67"/>
+    <w:lsdException w:name="Medium Grid 2 Accent 6" w:uiPriority="68"/>
+    <w:lsdException w:name="Medium Grid 3 Accent 6" w:uiPriority="69"/>
+    <w:lsdException w:name="Dark List Accent 6" w:uiPriority="70"/>
+    <w:lsdException w:name="Colorful Shading Accent 6" w:uiPriority="71"/>
+    <w:lsdException w:name="Colorful List Accent 6" w:uiPriority="72"/>
+    <w:lsdException w:name="Colorful Grid Accent 6" w:uiPriority="73"/>
+    <w:lsdException w:name="Subtle Emphasis" w:uiPriority="19" w:qFormat="1"/>
+    <w:lsdException w:name="Intense Emphasis" w:uiPriority="21" w:qFormat="1"/>
+    <w:lsdException w:name="Subtle Reference" w:uiPriority="31" w:qFormat="1"/>
+    <w:lsdException w:name="Intense Reference" w:uiPriority="32" w:qFormat="1"/>
+    <w:lsdException w:name="Book Title" w:uiPriority="33" w:qFormat="1"/>
+    <w:lsdException w:name="Bibliography" w:semiHidden="1" w:uiPriority="37" w:unhideWhenUsed="1"/>
+    <w:lsdException w:name="TOC Heading" w:semiHidden="1" w:uiPriority="39" w:unhideWhenUsed="1" w:qFormat="1"/>
+    <w:lsdException w:name="Plain Table 1" w:uiPriority="41"/>
+    <w:lsdException w:name="Plain Table 2" w:uiPriority="42"/>
+    <w:lsdException w:name="Plain Table 3" w:uiPriority="43"/>
+    <w:lsdException w:name="Plain Table 4" w:uiPriority="44"/>
+    <w:lsdException w:name="Plain Table 5" w:uiPriority="45"/>
+    <w:lsdException w:name="Grid Table Light" w:uiPriority="40"/>
+    <w:lsdException w:name="Grid Table 1 Light" w:uiPriority="46"/>
+    <w:lsdException w:name="Grid Table 2" w:uiPriority="47"/>
+    <w:lsdException w:name="Grid Table 3" w:uiPriority="48"/>
+    <w:lsdException w:name="Grid Table 4" w:uiPriority="49"/>
+    <w:lsdException w:name="Grid Table 5 Dark" w:uiPriority="50"/>
+    <w:lsdException w:name="Grid Table 6 Colorful" w:uiPriority="51"/>
+    <w:lsdException w:name="Grid Table 7 Colorful" w:uiPriority="52"/>
+    <w:lsdException w:name="Grid Table 1 Light Accent 1" w:uiPriority="46"/>
+    <w:lsdException w:name="Grid Table 2 Accent 1" w:uiPriority="47"/>
+    <w:lsdException w:name="Grid Table 3 Accent 1" w:uiPriority="48"/>
+    <w:lsdException w:name="Grid Table 4 Accent 1" w:uiPriority="49"/>
+    <w:lsdException w:name="Grid Table 5 Dark Accent 1" w:uiPriority="50"/>
+    <w:lsdException w:name="Grid Table 6 Colorful Accent 1" w:uiPriority="51"/>
+    <w:lsdException w:name="Grid Table 7 Colorful Accent 1" w:uiPriority="52"/>
+    <w:lsdException w:name="Grid Table 1 Light Accent 2" w:uiPriority="46"/>
+    <w:lsdException w:name="Grid Table 2 Accent 2" w:uiPriority="47"/>
+    <w:lsdException w:name="Grid Table 3 Accent 2" w:uiPriority="48"/>
+    <w:lsdException w:name="Grid Table 4 Accent 2" w:uiPriority="49"/>
+    <w:lsdException w:name="Grid Table 5 Dark Accent 2" w:uiPriority="50"/>
+    <w:lsdException w:name="Grid Table 6 Colorful Accent 2" w:uiPriority="51"/>
+    <w:lsdException w:name="Grid Table 7 Colorful Accent 2" w:uiPriority="52"/>
+    <w:lsdException w:name="Grid Table 1 Light Accent 3" w:uiPriority="46"/>
+    <w:lsdException w:name="Grid Table 2 Accent 3" w:uiPriority="47"/>
+    <w:lsdException w:name="Grid Table 3 Accent 3" w:uiPriority="48"/>
+    <w:lsdException w:name="Grid Table 4 Accent 3" w:uiPriority="49"/>
+    <w:lsdException w:name="Grid Table 5 Dark Accent 3" w:uiPriority="50"/>
+    <w:lsdException w:name="Grid Table 6 Colorful Accent 3" w:uiPriority="51"/>
+    <w:lsdException w:name="Grid Table 7 Colorful Accent 3" w:uiPriority="52"/>
+    <w:lsdException w:name="Grid Table 1 Light Accent 4" w:uiPriority="46"/>
+    <w:lsdException w:name="Grid Table 2 Accent 4" w:uiPriority="47"/>
+    <w:lsdException w:name="Grid Table 3 Accent 4" w:uiPriority="48"/>
+    <w:lsdException w:name="Grid Table 4 Accent 4" w:uiPriority="49"/>
+    <w:lsdException w:name="Grid Table 5 Dark Accent 4" w:uiPriority="50"/>
+    <w:lsdException w:name="Grid Table 6 Colorful Accent 4" w:uiPriority="51"/>
+    <w:lsdException w:name="Grid Table 7 Colorful Accent 4" w:uiPriority="52"/>
+    <w:lsdException w:name="Grid Table 1 Light Accent 5" w:uiPriority="46"/>
+    <w:lsdException w:name="Grid Table 2 Accent 5" w:uiPriority="47"/>
+    <w:lsdException w:name="Grid Table 3 Accent 5" w:uiPriority="48"/>
+    <w:lsdException w:name="Grid Table 4 Accent 5" w:uiPriority="49"/>
+    <w:lsdException w:name="Grid Table 5 Dark Accent 5" w:uiPriority="50"/>
+    <w:lsdException w:name="Grid Table 6 Colorful Accent 5" w:uiPriority="51"/>
+    <w:lsdException w:name="Grid Table 7 Colorful Accent 5" w:uiPriority="52"/>
+    <w:lsdException w:name="Grid Table 1 Light Accent 6" w:uiPriority="46"/>
+    <w:lsdException w:name="Grid Table 2 Accent 6" w:uiPriority="47"/>
+    <w:lsdException w:name="Grid Table 3 Accent 6" w:uiPriority="48"/>
+    <w:lsdException w:name="Grid Table 4 Accent 6" w:uiPriority="49"/>
+    <w:lsdException w:name="Grid Table 5 Dark Accent 6" w:uiPriority="50"/>
+    <w:lsdException w:name="Grid Table 6 Colorful Accent 6" w:uiPriority="51"/>
+    <w:lsdException w:name="Grid Table 7 Colorful Accent 6" w:uiPriority="52"/>
+    <w:lsdException w:name="List Table 1 Light" w:uiPriority="46"/>
+    <w:lsdException w:name="List Table 2" w:uiPriority="47"/>
+    <w:lsdException w:name="List Table 3" w:uiPriority="48"/>
+    <w:lsdException w:name="List Table 4" w:uiPriority="49"/>
+    <w:lsdException w:name="List Table 5 Dark" w:uiPriority="50"/>
+    <w:lsdException w:name="List Table 6 Colorful" w:uiPriority="51"/>
+    <w:lsdException w:name="List Table 7 Colorful" w:uiPriority="52"/>
+    <w:lsdException w:name="List Table 1 Light Accent 1" w:uiPriority="46"/>
+    <w:lsdException w:name="List Table 2 Accent 1" w:uiPriority="47"/>
+    <w:lsdException w:name="List Table 3 Accent 1" w:uiPriority="48"/>
+    <w:lsdException w:name="List Table 4 Accent 1" w:uiPriority="49"/>
+    <w:lsdException w:name="List Table 5 Dark Accent 1" w:uiPriority="50"/>
+    <w:lsdException w:name="List Table 6 Colorful Accent 1" w:uiPriority="51"/>
+    <w:lsdException w:name="List Table 7 Colorful Accent 1" w:uiPriority="52"/>
+    <w:lsdException w:name="List Table 1 Light Accent 2" w:uiPriority="46"/>
+    <w:lsdException w:name="List Table 2 Accent 2" w:uiPriority="47"/>
+    <w:lsdException w:name="List Table 3 Accent 2" w:uiPriority="48"/>
+    <w:lsdException w:name="List Table 4 Accent 2" w:uiPriority="49"/>
+    <w:lsdException w:name="List Table 5 Dark Accent 2" w:uiPriority="50"/>
+    <w:lsdException w:name="List Table 6 Colorful Accent 2" w:uiPriority="51"/>
+    <w:lsdException w:name="List Table 7 Colorful Accent 2" w:uiPriority="52"/>
+    <w:lsdException w:name="List Table 1 Light Accent 3" w:uiPriority="46"/>
+    <w:lsdException w:name="List Table 2 Accent 3" w:uiPriority="47"/>
+    <w:lsdException w:name="List Table 3 Accent 3" w:uiPriority="48"/>
+    <w:lsdException w:name="List Table 4 Accent 3" w:uiPriority="49"/>
+    <w:lsdException w:name="List Table 5 Dark Accent 3" w:uiPriority="50"/>
+    <w:lsdException w:name="List Table 6 Colorful Accent 3" w:uiPriority="51"/>
+    <w:lsdException w:name="List Table 7 Colorful Accent 3" w:uiPriority="52"/>
+    <w:lsdException w:name="List Table 1 Light Accent 4" w:uiPriority="46"/>
+    <w:lsdException w:name="List Table 2 Accent 4" w:uiPriority="47"/>
+    <w:lsdException w:name="List Table 3 Accent 4" w:uiPriority="48"/>
+    <w:lsdException w:name="List Table 4 Accent 4" w:uiPriority="49"/>
+    <w:lsdException w:name="List Table 5 Dark Accent 4" w:uiPriority="50"/>
+    <w:lsdException w:name="List Table 6 Colorful Accent 4" w:uiPriority="51"/>
+    <w:lsdException w:name="List Table 7 Colorful Accent 4" w:uiPriority="52"/>
+    <w:lsdException w:name="List Table 1 Light Accent 5" w:uiPriority="46"/>
+    <w:lsdException w:name="List Table 2 Accent 5" w:uiPriority="47"/>
+    <w:lsdException w:name="List Table 3 Accent 5" w:uiPriority="48"/>
+    <w:lsdException w:name="List Table 4 Accent 5" w:uiPriority="49"/>
+    <w:lsdException w:name="List Table 5 Dark Accent 5" w:uiPriority="50"/>
+    <w:lsdException w:name="List Table 6 Colorful Accent 5" w:uiPriority="51"/>
+    <w:lsdException w:name="List Table 7 Colorful Accent 5" w:uiPriority="52"/>
+    <w:lsdException w:name="List Table 1 Light Accent 6" w:uiPriority="46"/>
+    <w:lsdException w:name="List Table 2 Accent 6" w:uiPriority="47"/>
+    <w:lsdException w:name="List Table 3 Accent 6" w:uiPriority="48"/>
+    <w:lsdException w:name="List Table 4 Accent 6" w:uiPriority="49"/>
+    <w:lsdException w:name="List Table 5 Dark Accent 6" w:uiPriority="50"/>
+    <w:lsdException w:name="List Table 6 Colorful Accent 6" w:uiPriority="51"/>
+    <w:lsdException w:name="List Table 7 Colorful Accent 6" w:uiPriority="52"/>
   </w:latentStyles>
   <w:style w:type="paragraph" w:default="1" w:styleId="a">
     <w:name w:val="Normal"/>
@@ -1241,6 +3290,51 @@
       <w:szCs w:val="44"/>
     </w:rPr>
   </w:style>
+  <w:style w:type="paragraph" w:styleId="2">
+    <w:name w:val="heading 2"/>
+    <w:basedOn w:val="a"/>
+    <w:next w:val="a"/>
+    <w:link w:val="2Char"/>
+    <w:uiPriority w:val="9"/>
+    <w:unhideWhenUsed/>
+    <w:qFormat/>
+    <w:rsid w:val="004B7C1F"/>
+    <w:pPr>
+      <w:keepNext/>
+      <w:keepLines/>
+      <w:spacing w:before="260" w:after="260" w:line="416" w:lineRule="auto"/>
+      <w:outlineLvl w:val="1"/>
+    </w:pPr>
+    <w:rPr>
+      <w:rFonts w:asciiTheme="majorHAnsi" w:eastAsiaTheme="majorEastAsia" w:hAnsiTheme="majorHAnsi" w:cstheme="majorBidi"/>
+      <w:b/>
+      <w:bCs/>
+      <w:sz w:val="32"/>
+      <w:szCs w:val="32"/>
+    </w:rPr>
+  </w:style>
+  <w:style w:type="paragraph" w:styleId="3">
+    <w:name w:val="heading 3"/>
+    <w:basedOn w:val="a"/>
+    <w:next w:val="a"/>
+    <w:link w:val="3Char"/>
+    <w:uiPriority w:val="9"/>
+    <w:unhideWhenUsed/>
+    <w:qFormat/>
+    <w:rsid w:val="00267CB8"/>
+    <w:pPr>
+      <w:keepNext/>
+      <w:keepLines/>
+      <w:spacing w:before="260" w:after="260" w:line="416" w:lineRule="auto"/>
+      <w:outlineLvl w:val="2"/>
+    </w:pPr>
+    <w:rPr>
+      <w:b/>
+      <w:bCs/>
+      <w:sz w:val="32"/>
+      <w:szCs w:val="32"/>
+    </w:rPr>
+  </w:style>
   <w:style w:type="character" w:default="1" w:styleId="a0">
     <w:name w:val="Default Paragraph Font"/>
     <w:uiPriority w:val="1"/>
@@ -1252,7 +3346,6 @@
     <w:uiPriority w:val="99"/>
     <w:semiHidden/>
     <w:unhideWhenUsed/>
-    <w:qFormat/>
     <w:tblPr>
       <w:tblInd w:w="0" w:type="dxa"/>
       <w:tblCellMar>
@@ -1361,6 +3454,33 @@
     <w:pPr>
       <w:ind w:firstLineChars="200" w:firstLine="420"/>
     </w:pPr>
+  </w:style>
+  <w:style w:type="character" w:customStyle="1" w:styleId="2Char">
+    <w:name w:val="标题 2 Char"/>
+    <w:basedOn w:val="a0"/>
+    <w:link w:val="2"/>
+    <w:uiPriority w:val="9"/>
+    <w:rsid w:val="004B7C1F"/>
+    <w:rPr>
+      <w:rFonts w:asciiTheme="majorHAnsi" w:eastAsiaTheme="majorEastAsia" w:hAnsiTheme="majorHAnsi" w:cstheme="majorBidi"/>
+      <w:b/>
+      <w:bCs/>
+      <w:sz w:val="32"/>
+      <w:szCs w:val="32"/>
+    </w:rPr>
+  </w:style>
+  <w:style w:type="character" w:customStyle="1" w:styleId="3Char">
+    <w:name w:val="标题 3 Char"/>
+    <w:basedOn w:val="a0"/>
+    <w:link w:val="3"/>
+    <w:uiPriority w:val="9"/>
+    <w:rsid w:val="00267CB8"/>
+    <w:rPr>
+      <w:b/>
+      <w:bCs/>
+      <w:sz w:val="32"/>
+      <w:szCs w:val="32"/>
+    </w:rPr>
   </w:style>
 </w:styles>
 </file>
@@ -1646,4 +3766,16 @@
   <a:objectDefaults/>
   <a:extraClrSchemeLst/>
 </a:theme>
+</file>
+
+<file path=customXml/item1.xml><?xml version="1.0" encoding="utf-8"?>
+<b:Sources xmlns:b="http://schemas.openxmlformats.org/officeDocument/2006/bibliography" xmlns="http://schemas.openxmlformats.org/officeDocument/2006/bibliography" SelectedStyle="\APASixthEditionOfficeOnline.xsl" StyleName="APA" Version="6"/>
+</file>
+
+<file path=customXml/itemProps1.xml><?xml version="1.0" encoding="utf-8"?>
+<ds:datastoreItem xmlns:ds="http://schemas.openxmlformats.org/officeDocument/2006/customXml" ds:itemID="{1C1EDDAA-6D3F-4C4E-B863-2B784D94E154}">
+  <ds:schemaRefs>
+    <ds:schemaRef ds:uri="http://schemas.openxmlformats.org/officeDocument/2006/bibliography"/>
+  </ds:schemaRefs>
+</ds:datastoreItem>
 </file>